--- a/labs/lab06/report/report.docx
+++ b/labs/lab06/report/report.docx
@@ -99,17 +99,11 @@
         <w:pStyle w:val="FirstParagraph"/>
       </w:pPr>
       <w:r>
-        <w:t xml:space="preserve">Приобретение практических навыков взаимодействия пользователя с системой по-</w:t>
-      </w:r>
-      <w:r>
-        <w:t xml:space="preserve"> </w:t>
-      </w:r>
-      <w:r>
-        <w:t xml:space="preserve">средством командной строки.</w:t>
+        <w:t xml:space="preserve">Получить навыки управления процессами операционной системы.</w:t>
       </w:r>
     </w:p>
     <w:bookmarkEnd w:id="20"/>
-    <w:bookmarkStart w:id="21" w:name="задание"/>
+    <w:bookmarkStart w:id="126" w:name="выполнение-лабораторной-работы"/>
     <w:p>
       <w:pPr>
         <w:pStyle w:val="Heading1"/>
@@ -124,235 +118,6 @@
         <w:tab/>
       </w:r>
       <w:r>
-        <w:t xml:space="preserve">Задание</w:t>
-      </w:r>
-    </w:p>
-    <w:p>
-      <w:pPr>
-        <w:pStyle w:val="Compact"/>
-        <w:numPr>
-          <w:ilvl w:val="0"/>
-          <w:numId w:val="1001"/>
-        </w:numPr>
-      </w:pPr>
-      <w:r>
-        <w:t xml:space="preserve">Определите полное имя вашего домашнего каталога. Далее относительно этого ката-</w:t>
-      </w:r>
-      <w:r>
-        <w:t xml:space="preserve"> </w:t>
-      </w:r>
-      <w:r>
-        <w:t xml:space="preserve">лога будут выполняться последующие упражнения.</w:t>
-      </w:r>
-    </w:p>
-    <w:p>
-      <w:pPr>
-        <w:pStyle w:val="Compact"/>
-        <w:numPr>
-          <w:ilvl w:val="0"/>
-          <w:numId w:val="1001"/>
-        </w:numPr>
-      </w:pPr>
-      <w:r>
-        <w:t xml:space="preserve">Выполните следующие действия:</w:t>
-      </w:r>
-      <w:r>
-        <w:t xml:space="preserve"> </w:t>
-      </w:r>
-      <w:r>
-        <w:t xml:space="preserve">2.1. Перейдите в каталог /tmp.</w:t>
-      </w:r>
-      <w:r>
-        <w:t xml:space="preserve"> </w:t>
-      </w:r>
-      <w:r>
-        <w:t xml:space="preserve">2.2. Выведите на экран содержимое каталога /tmp. Для этого используйте команду ls</w:t>
-      </w:r>
-      <w:r>
-        <w:t xml:space="preserve"> </w:t>
-      </w:r>
-      <w:r>
-        <w:t xml:space="preserve">с различными опциями. Поясните разницу в выводимой на экран информации.</w:t>
-      </w:r>
-      <w:r>
-        <w:t xml:space="preserve"> </w:t>
-      </w:r>
-      <w:r>
-        <w:t xml:space="preserve">2.3. Определите, есть ли в каталоге /var/spool подкаталог с именем cron?</w:t>
-      </w:r>
-      <w:r>
-        <w:t xml:space="preserve"> </w:t>
-      </w:r>
-      <w:r>
-        <w:t xml:space="preserve">2.4. Перейдите в Ваш домашний каталог и выведите на экран его содержимое. Опре-</w:t>
-      </w:r>
-      <w:r>
-        <w:t xml:space="preserve"> </w:t>
-      </w:r>
-      <w:r>
-        <w:t xml:space="preserve">делите, кто является владельцем файлов и подкаталогов?</w:t>
-      </w:r>
-    </w:p>
-    <w:p>
-      <w:pPr>
-        <w:pStyle w:val="Compact"/>
-        <w:numPr>
-          <w:ilvl w:val="0"/>
-          <w:numId w:val="1001"/>
-        </w:numPr>
-      </w:pPr>
-      <w:r>
-        <w:t xml:space="preserve">Выполните следующие действия:</w:t>
-      </w:r>
-      <w:r>
-        <w:t xml:space="preserve"> </w:t>
-      </w:r>
-      <w:r>
-        <w:t xml:space="preserve">3.1. В домашнем каталоге создайте новый каталог с именем newdir.</w:t>
-      </w:r>
-      <w:r>
-        <w:t xml:space="preserve"> </w:t>
-      </w:r>
-      <w:r>
-        <w:t xml:space="preserve">3.2. В каталоге ~/newdir создайте новый каталог с именем morefun.</w:t>
-      </w:r>
-      <w:r>
-        <w:t xml:space="preserve"> </w:t>
-      </w:r>
-      <w:r>
-        <w:t xml:space="preserve">3.3. В домашнем каталоге создайте одной командой три новых каталога с именами</w:t>
-      </w:r>
-      <w:r>
-        <w:t xml:space="preserve"> </w:t>
-      </w:r>
-      <w:r>
-        <w:t xml:space="preserve">letters, memos, misk. Затем удалите эти каталоги одной командой.</w:t>
-      </w:r>
-      <w:r>
-        <w:t xml:space="preserve"> </w:t>
-      </w:r>
-      <w:r>
-        <w:t xml:space="preserve">3.4. Попробуйте удалить ранее созданный каталог ~/newdir командой rm. Проверьте,</w:t>
-      </w:r>
-      <w:r>
-        <w:t xml:space="preserve"> </w:t>
-      </w:r>
-      <w:r>
-        <w:t xml:space="preserve">был ли каталог удалён.</w:t>
-      </w:r>
-      <w:r>
-        <w:t xml:space="preserve"> </w:t>
-      </w:r>
-      <w:r>
-        <w:t xml:space="preserve">3.5. Удалите каталог ~/newdir/morefun из домашнего каталога. Проверьте, был ли</w:t>
-      </w:r>
-      <w:r>
-        <w:t xml:space="preserve"> </w:t>
-      </w:r>
-      <w:r>
-        <w:t xml:space="preserve">каталог удалён.</w:t>
-      </w:r>
-    </w:p>
-    <w:p>
-      <w:pPr>
-        <w:pStyle w:val="Compact"/>
-        <w:numPr>
-          <w:ilvl w:val="0"/>
-          <w:numId w:val="1001"/>
-        </w:numPr>
-      </w:pPr>
-      <w:r>
-        <w:t xml:space="preserve">С помощью команды man определите, какую опцию команды ls нужно использо-</w:t>
-      </w:r>
-      <w:r>
-        <w:t xml:space="preserve"> </w:t>
-      </w:r>
-      <w:r>
-        <w:t xml:space="preserve">вать для просмотра содержимое не только указанного каталога, но и подкаталогов,</w:t>
-      </w:r>
-      <w:r>
-        <w:t xml:space="preserve"> </w:t>
-      </w:r>
-      <w:r>
-        <w:t xml:space="preserve">входящих в него.</w:t>
-      </w:r>
-    </w:p>
-    <w:p>
-      <w:pPr>
-        <w:pStyle w:val="Compact"/>
-        <w:numPr>
-          <w:ilvl w:val="0"/>
-          <w:numId w:val="1001"/>
-        </w:numPr>
-      </w:pPr>
-      <w:r>
-        <w:t xml:space="preserve">С помощью команды man определите набор опций команды ls, позволяющий отсорти-</w:t>
-      </w:r>
-      <w:r>
-        <w:t xml:space="preserve"> </w:t>
-      </w:r>
-      <w:r>
-        <w:t xml:space="preserve">ровать по времени последнего изменения выводимый список содержимого каталога</w:t>
-      </w:r>
-      <w:r>
-        <w:t xml:space="preserve"> </w:t>
-      </w:r>
-      <w:r>
-        <w:t xml:space="preserve">с развёрнутым описанием файлов.</w:t>
-      </w:r>
-    </w:p>
-    <w:p>
-      <w:pPr>
-        <w:pStyle w:val="Compact"/>
-        <w:numPr>
-          <w:ilvl w:val="0"/>
-          <w:numId w:val="1001"/>
-        </w:numPr>
-      </w:pPr>
-      <w:r>
-        <w:t xml:space="preserve">Используйте команду man для просмотра описания следующих команд: cd, pwd, mkdir,</w:t>
-      </w:r>
-      <w:r>
-        <w:t xml:space="preserve"> </w:t>
-      </w:r>
-      <w:r>
-        <w:t xml:space="preserve">rmdir, rm. Поясните основные опции этих команд.</w:t>
-      </w:r>
-    </w:p>
-    <w:p>
-      <w:pPr>
-        <w:pStyle w:val="Compact"/>
-        <w:numPr>
-          <w:ilvl w:val="0"/>
-          <w:numId w:val="1001"/>
-        </w:numPr>
-      </w:pPr>
-      <w:r>
-        <w:t xml:space="preserve">Используя информацию, полученную при помощи команды history, выполните мо-</w:t>
-      </w:r>
-      <w:r>
-        <w:t xml:space="preserve"> </w:t>
-      </w:r>
-      <w:r>
-        <w:t xml:space="preserve">дификацию и исполнение нескольких команд из буфера команд.</w:t>
-      </w:r>
-    </w:p>
-    <w:bookmarkEnd w:id="21"/>
-    <w:bookmarkStart w:id="82" w:name="выполнение-лабораторной-работы"/>
-    <w:p>
-      <w:pPr>
-        <w:pStyle w:val="Heading1"/>
-      </w:pPr>
-      <w:r>
-        <w:rPr>
-          <w:rStyle w:val="SectionNumber"/>
-        </w:rPr>
-        <w:t xml:space="preserve">3</w:t>
-      </w:r>
-      <w:r>
-        <w:tab/>
-      </w:r>
-      <w:r>
         <w:t xml:space="preserve">Выполнение лабораторной работы</w:t>
       </w:r>
     </w:p>
@@ -361,7 +126,7 @@
         <w:pStyle w:val="FirstParagraph"/>
       </w:pPr>
       <w:r>
-        <w:t xml:space="preserve">Сначала посмотрим полное имя нашего каталога (рис. 1)</w:t>
+        <w:t xml:space="preserve">В консоли перейдем в режим работы суперпользователя, используя команду su -. (рис. 1)</w:t>
       </w:r>
     </w:p>
     <w:p>
@@ -371,20 +136,20 @@
       <w:r>
         <w:drawing>
           <wp:inline>
-            <wp:extent cx="1968500" cy="533400"/>
+            <wp:extent cx="3213100" cy="1993900"/>
             <wp:effectExtent b="0" l="0" r="0" t="0"/>
-            <wp:docPr descr="Просмотр каталога" title="" id="23" name="Picture"/>
+            <wp:docPr descr="Переход в режим суперпользователя" title="" id="22" name="Picture"/>
             <a:graphic>
               <a:graphicData uri="http://schemas.openxmlformats.org/drawingml/2006/picture">
                 <pic:pic>
                   <pic:nvPicPr>
-                    <pic:cNvPr descr="image/1.png" id="24" name="Picture"/>
+                    <pic:cNvPr descr="image/1.png" id="23" name="Picture"/>
                     <pic:cNvPicPr>
                       <a:picLocks noChangeArrowheads="1" noChangeAspect="1"/>
                     </pic:cNvPicPr>
                   </pic:nvPicPr>
                   <pic:blipFill>
-                    <a:blip r:embed="rId22"/>
+                    <a:blip r:embed="rId21"/>
                     <a:stretch>
                       <a:fillRect/>
                     </a:stretch>
@@ -392,7 +157,7 @@
                   <pic:spPr bwMode="auto">
                     <a:xfrm>
                       <a:off x="0" y="0"/>
-                      <a:ext cx="1968500" cy="533400"/>
+                      <a:ext cx="3213100" cy="1993900"/>
                     </a:xfrm>
                     <a:prstGeom prst="rect">
                       <a:avLst/>
@@ -416,7 +181,7 @@
         <w:pStyle w:val="ImageCaption"/>
       </w:pPr>
       <w:r>
-        <w:t xml:space="preserve">Рис. 1: Просмотр каталога</w:t>
+        <w:t xml:space="preserve">Рис. 1: Переход в режим суперпользователя</w:t>
       </w:r>
     </w:p>
     <w:p>
@@ -424,7 +189,7 @@
         <w:pStyle w:val="BodyText"/>
       </w:pPr>
       <w:r>
-        <w:t xml:space="preserve">Перейдем в каталог tmp и посмотрим его содержимое (рис. 2)</w:t>
+        <w:t xml:space="preserve">Введем следующие команды: sleep 3600 &amp;, dd if=/dev/zero of=/dev/null &amp; и sleep 7200(рис. 2)</w:t>
       </w:r>
     </w:p>
     <w:p>
@@ -434,20 +199,20 @@
       <w:r>
         <w:drawing>
           <wp:inline>
-            <wp:extent cx="3733800" cy="4685316"/>
+            <wp:extent cx="3733800" cy="2631440"/>
             <wp:effectExtent b="0" l="0" r="0" t="0"/>
-            <wp:docPr descr="Каталог tmp" title="" id="26" name="Picture"/>
+            <wp:docPr descr="Ввод команд" title="" id="25" name="Picture"/>
             <a:graphic>
               <a:graphicData uri="http://schemas.openxmlformats.org/drawingml/2006/picture">
                 <pic:pic>
                   <pic:nvPicPr>
-                    <pic:cNvPr descr="image/2.png" id="27" name="Picture"/>
+                    <pic:cNvPr descr="image/2.png" id="26" name="Picture"/>
                     <pic:cNvPicPr>
                       <a:picLocks noChangeArrowheads="1" noChangeAspect="1"/>
                     </pic:cNvPicPr>
                   </pic:nvPicPr>
                   <pic:blipFill>
-                    <a:blip r:embed="rId25"/>
+                    <a:blip r:embed="rId24"/>
                     <a:stretch>
                       <a:fillRect/>
                     </a:stretch>
@@ -455,7 +220,7 @@
                   <pic:spPr bwMode="auto">
                     <a:xfrm>
                       <a:off x="0" y="0"/>
-                      <a:ext cx="3733800" cy="4685316"/>
+                      <a:ext cx="3733800" cy="2631440"/>
                     </a:xfrm>
                     <a:prstGeom prst="rect">
                       <a:avLst/>
@@ -479,7 +244,7 @@
         <w:pStyle w:val="ImageCaption"/>
       </w:pPr>
       <w:r>
-        <w:t xml:space="preserve">Рис. 2: Каталог tmp</w:t>
+        <w:t xml:space="preserve">Рис. 2: Ввод команд</w:t>
       </w:r>
     </w:p>
     <w:p>
@@ -487,7 +252,7 @@
         <w:pStyle w:val="BodyText"/>
       </w:pPr>
       <w:r>
-        <w:t xml:space="preserve">С помощью команды ls -a выведем дополнительные файлы (рис. 3)</w:t>
+        <w:t xml:space="preserve">Поскольку мы запустили последнюю команду без &amp; у нас есть 2 часа, прежде чем мы снова получите контроль над оболочкой. Введем ctrl+z, чтобы остановить процесс. (рис. 3)</w:t>
       </w:r>
     </w:p>
     <w:p>
@@ -497,20 +262,20 @@
       <w:r>
         <w:drawing>
           <wp:inline>
-            <wp:extent cx="3733800" cy="4851483"/>
+            <wp:extent cx="3492500" cy="1498600"/>
             <wp:effectExtent b="0" l="0" r="0" t="0"/>
-            <wp:docPr descr="Команда ls -a" title="" id="29" name="Picture"/>
+            <wp:docPr descr="Остановка процесса" title="" id="28" name="Picture"/>
             <a:graphic>
               <a:graphicData uri="http://schemas.openxmlformats.org/drawingml/2006/picture">
                 <pic:pic>
                   <pic:nvPicPr>
-                    <pic:cNvPr descr="image/3.png" id="30" name="Picture"/>
+                    <pic:cNvPr descr="image/3.png" id="29" name="Picture"/>
                     <pic:cNvPicPr>
                       <a:picLocks noChangeArrowheads="1" noChangeAspect="1"/>
                     </pic:cNvPicPr>
                   </pic:nvPicPr>
                   <pic:blipFill>
-                    <a:blip r:embed="rId28"/>
+                    <a:blip r:embed="rId27"/>
                     <a:stretch>
                       <a:fillRect/>
                     </a:stretch>
@@ -518,7 +283,7 @@
                   <pic:spPr bwMode="auto">
                     <a:xfrm>
                       <a:off x="0" y="0"/>
-                      <a:ext cx="3733800" cy="4851483"/>
+                      <a:ext cx="3492500" cy="1498600"/>
                     </a:xfrm>
                     <a:prstGeom prst="rect">
                       <a:avLst/>
@@ -542,7 +307,7 @@
         <w:pStyle w:val="ImageCaption"/>
       </w:pPr>
       <w:r>
-        <w:t xml:space="preserve">Рис. 3: Команда ls -a</w:t>
+        <w:t xml:space="preserve">Рис. 3: Остановка процесса</w:t>
       </w:r>
     </w:p>
     <w:p>
@@ -550,7 +315,7 @@
         <w:pStyle w:val="BodyText"/>
       </w:pPr>
       <w:r>
-        <w:t xml:space="preserve">С помощью команды ls -l выведем файлы с полной информацией (рис. 4)</w:t>
+        <w:t xml:space="preserve">Введем команду jobs. Мы видим три процесса, которые мы запустили. Два первых процесса имеют статус running, а последний имеет статус stopped. (рис. 4)</w:t>
       </w:r>
     </w:p>
     <w:p>
@@ -560,20 +325,20 @@
       <w:r>
         <w:drawing>
           <wp:inline>
-            <wp:extent cx="3733800" cy="3795413"/>
+            <wp:extent cx="3733800" cy="1033188"/>
             <wp:effectExtent b="0" l="0" r="0" t="0"/>
-            <wp:docPr descr="Вывод файлов с полной информацией" title="" id="32" name="Picture"/>
+            <wp:docPr descr="Комада jobs" title="" id="31" name="Picture"/>
             <a:graphic>
               <a:graphicData uri="http://schemas.openxmlformats.org/drawingml/2006/picture">
                 <pic:pic>
                   <pic:nvPicPr>
-                    <pic:cNvPr descr="image/4.png" id="33" name="Picture"/>
+                    <pic:cNvPr descr="image/4.png" id="32" name="Picture"/>
                     <pic:cNvPicPr>
                       <a:picLocks noChangeArrowheads="1" noChangeAspect="1"/>
                     </pic:cNvPicPr>
                   </pic:nvPicPr>
                   <pic:blipFill>
-                    <a:blip r:embed="rId31"/>
+                    <a:blip r:embed="rId30"/>
                     <a:stretch>
                       <a:fillRect/>
                     </a:stretch>
@@ -581,7 +346,7 @@
                   <pic:spPr bwMode="auto">
                     <a:xfrm>
                       <a:off x="0" y="0"/>
-                      <a:ext cx="3733800" cy="3795413"/>
+                      <a:ext cx="3733800" cy="1033188"/>
                     </a:xfrm>
                     <a:prstGeom prst="rect">
                       <a:avLst/>
@@ -605,7 +370,7 @@
         <w:pStyle w:val="ImageCaption"/>
       </w:pPr>
       <w:r>
-        <w:t xml:space="preserve">Рис. 4: Вывод файлов с полной информацией</w:t>
+        <w:t xml:space="preserve">Рис. 4: Комада jobs</w:t>
       </w:r>
     </w:p>
     <w:p>
@@ -613,7 +378,7 @@
         <w:pStyle w:val="BodyText"/>
       </w:pPr>
       <w:r>
-        <w:t xml:space="preserve">С помощью команды ls -F выведем типы элементов (рис. 5)</w:t>
+        <w:t xml:space="preserve">Для продолжения выполнения задания 3 в фоновом режиме введем bg 3 и посмотрим статус через jobs. Видим, что состояние изменилось на running. (рис. 5)</w:t>
       </w:r>
     </w:p>
     <w:p>
@@ -623,20 +388,20 @@
       <w:r>
         <w:drawing>
           <wp:inline>
-            <wp:extent cx="3733800" cy="3769933"/>
+            <wp:extent cx="3733800" cy="2784740"/>
             <wp:effectExtent b="0" l="0" r="0" t="0"/>
-            <wp:docPr descr="Вывод типов элементов" title="" id="35" name="Picture"/>
+            <wp:docPr descr="Выполнение задания 3 в фоновом режиме" title="" id="34" name="Picture"/>
             <a:graphic>
               <a:graphicData uri="http://schemas.openxmlformats.org/drawingml/2006/picture">
                 <pic:pic>
                   <pic:nvPicPr>
-                    <pic:cNvPr descr="image/5.png" id="36" name="Picture"/>
+                    <pic:cNvPr descr="image/5.png" id="35" name="Picture"/>
                     <pic:cNvPicPr>
                       <a:picLocks noChangeArrowheads="1" noChangeAspect="1"/>
                     </pic:cNvPicPr>
                   </pic:nvPicPr>
                   <pic:blipFill>
-                    <a:blip r:embed="rId34"/>
+                    <a:blip r:embed="rId33"/>
                     <a:stretch>
                       <a:fillRect/>
                     </a:stretch>
@@ -644,7 +409,7 @@
                   <pic:spPr bwMode="auto">
                     <a:xfrm>
                       <a:off x="0" y="0"/>
-                      <a:ext cx="3733800" cy="3769933"/>
+                      <a:ext cx="3733800" cy="2784740"/>
                     </a:xfrm>
                     <a:prstGeom prst="rect">
                       <a:avLst/>
@@ -668,7 +433,7 @@
         <w:pStyle w:val="ImageCaption"/>
       </w:pPr>
       <w:r>
-        <w:t xml:space="preserve">Рис. 5: Вывод типов элементов</w:t>
+        <w:t xml:space="preserve">Рис. 5: Выполнение задания 3 в фоновом режиме</w:t>
       </w:r>
     </w:p>
     <w:p>
@@ -676,7 +441,7 @@
         <w:pStyle w:val="BodyText"/>
       </w:pPr>
       <w:r>
-        <w:t xml:space="preserve">Посмотрим, есть ли в каталоге /var/spool каталог с именем cron. Он присутствует. (рис. 6)</w:t>
+        <w:t xml:space="preserve">Для перемещения задания 1 на передний план введем fg 1. После чего отменим задание через ctrl+c и посмотрим статус (рис. 6)</w:t>
       </w:r>
     </w:p>
     <w:p>
@@ -686,20 +451,20 @@
       <w:r>
         <w:drawing>
           <wp:inline>
-            <wp:extent cx="3733800" cy="802706"/>
+            <wp:extent cx="3733800" cy="1757082"/>
             <wp:effectExtent b="0" l="0" r="0" t="0"/>
-            <wp:docPr descr="Проверка каталога" title="" id="38" name="Picture"/>
+            <wp:docPr descr="Отмена задания 1" title="" id="37" name="Picture"/>
             <a:graphic>
               <a:graphicData uri="http://schemas.openxmlformats.org/drawingml/2006/picture">
                 <pic:pic>
                   <pic:nvPicPr>
-                    <pic:cNvPr descr="image/6.png" id="39" name="Picture"/>
+                    <pic:cNvPr descr="image/6.png" id="38" name="Picture"/>
                     <pic:cNvPicPr>
                       <a:picLocks noChangeArrowheads="1" noChangeAspect="1"/>
                     </pic:cNvPicPr>
                   </pic:nvPicPr>
                   <pic:blipFill>
-                    <a:blip r:embed="rId37"/>
+                    <a:blip r:embed="rId36"/>
                     <a:stretch>
                       <a:fillRect/>
                     </a:stretch>
@@ -707,7 +472,7 @@
                   <pic:spPr bwMode="auto">
                     <a:xfrm>
                       <a:off x="0" y="0"/>
-                      <a:ext cx="3733800" cy="802706"/>
+                      <a:ext cx="3733800" cy="1757082"/>
                     </a:xfrm>
                     <a:prstGeom prst="rect">
                       <a:avLst/>
@@ -731,7 +496,7 @@
         <w:pStyle w:val="ImageCaption"/>
       </w:pPr>
       <w:r>
-        <w:t xml:space="preserve">Рис. 6: Проверка каталога</w:t>
+        <w:t xml:space="preserve">Рис. 6: Отмена задания 1</w:t>
       </w:r>
     </w:p>
     <w:p>
@@ -739,7 +504,7 @@
         <w:pStyle w:val="BodyText"/>
       </w:pPr>
       <w:r>
-        <w:t xml:space="preserve">Перейдем в домашний каталог и выведем подробный список файлов, чтобы посмотреть, кому они принадлежат. И видим, что они принадлежат моему пользователю. (рис. 7)</w:t>
+        <w:t xml:space="preserve">Проделаем то же самое с заданиями 2 и 3. (рис. 7)</w:t>
       </w:r>
     </w:p>
     <w:p>
@@ -749,20 +514,20 @@
       <w:r>
         <w:drawing>
           <wp:inline>
-            <wp:extent cx="3733800" cy="2945142"/>
+            <wp:extent cx="3733800" cy="1631992"/>
             <wp:effectExtent b="0" l="0" r="0" t="0"/>
-            <wp:docPr descr="Подробный список файлов" title="" id="41" name="Picture"/>
+            <wp:docPr descr="Отмена заданий 2 и 3" title="" id="40" name="Picture"/>
             <a:graphic>
               <a:graphicData uri="http://schemas.openxmlformats.org/drawingml/2006/picture">
                 <pic:pic>
                   <pic:nvPicPr>
-                    <pic:cNvPr descr="image/7.png" id="42" name="Picture"/>
+                    <pic:cNvPr descr="image/7.png" id="41" name="Picture"/>
                     <pic:cNvPicPr>
                       <a:picLocks noChangeArrowheads="1" noChangeAspect="1"/>
                     </pic:cNvPicPr>
                   </pic:nvPicPr>
                   <pic:blipFill>
-                    <a:blip r:embed="rId40"/>
+                    <a:blip r:embed="rId39"/>
                     <a:stretch>
                       <a:fillRect/>
                     </a:stretch>
@@ -770,7 +535,7 @@
                   <pic:spPr bwMode="auto">
                     <a:xfrm>
                       <a:off x="0" y="0"/>
-                      <a:ext cx="3733800" cy="2945142"/>
+                      <a:ext cx="3733800" cy="1631992"/>
                     </a:xfrm>
                     <a:prstGeom prst="rect">
                       <a:avLst/>
@@ -794,7 +559,7 @@
         <w:pStyle w:val="ImageCaption"/>
       </w:pPr>
       <w:r>
-        <w:t xml:space="preserve">Рис. 7: Подробный список файлов</w:t>
+        <w:t xml:space="preserve">Рис. 7: Отмена заданий 2 и 3</w:t>
       </w:r>
     </w:p>
     <w:p>
@@ -802,7 +567,7 @@
         <w:pStyle w:val="BodyText"/>
       </w:pPr>
       <w:r>
-        <w:t xml:space="preserve">В домашнем каталоге создадим каталог с именем newdir. (рис. 8)</w:t>
+        <w:t xml:space="preserve">Откроем второй терминал и под учётной записью своего пользователя введем в нём: dd if=/dev/zero of=/dev/null &amp; и выйдем из него.(рис. 8)</w:t>
       </w:r>
     </w:p>
     <w:p>
@@ -812,20 +577,20 @@
       <w:r>
         <w:drawing>
           <wp:inline>
-            <wp:extent cx="3086100" cy="1143000"/>
+            <wp:extent cx="2882900" cy="1803400"/>
             <wp:effectExtent b="0" l="0" r="0" t="0"/>
-            <wp:docPr descr="Создание каталога newdir" title="" id="44" name="Picture"/>
+            <wp:docPr descr="Ввод команды во втором терминале" title="" id="43" name="Picture"/>
             <a:graphic>
               <a:graphicData uri="http://schemas.openxmlformats.org/drawingml/2006/picture">
                 <pic:pic>
                   <pic:nvPicPr>
-                    <pic:cNvPr descr="image/8.png" id="45" name="Picture"/>
+                    <pic:cNvPr descr="image/8.png" id="44" name="Picture"/>
                     <pic:cNvPicPr>
                       <a:picLocks noChangeArrowheads="1" noChangeAspect="1"/>
                     </pic:cNvPicPr>
                   </pic:nvPicPr>
                   <pic:blipFill>
-                    <a:blip r:embed="rId43"/>
+                    <a:blip r:embed="rId42"/>
                     <a:stretch>
                       <a:fillRect/>
                     </a:stretch>
@@ -833,7 +598,7 @@
                   <pic:spPr bwMode="auto">
                     <a:xfrm>
                       <a:off x="0" y="0"/>
-                      <a:ext cx="3086100" cy="1143000"/>
+                      <a:ext cx="2882900" cy="1803400"/>
                     </a:xfrm>
                     <a:prstGeom prst="rect">
                       <a:avLst/>
@@ -857,7 +622,7 @@
         <w:pStyle w:val="ImageCaption"/>
       </w:pPr>
       <w:r>
-        <w:t xml:space="preserve">Рис. 8: Создание каталога newdir</w:t>
+        <w:t xml:space="preserve">Рис. 8: Ввод команды во втором терминале</w:t>
       </w:r>
     </w:p>
     <w:p>
@@ -865,7 +630,7 @@
         <w:pStyle w:val="BodyText"/>
       </w:pPr>
       <w:r>
-        <w:t xml:space="preserve">В каталоге newdir создадим каталог morefun. (рис. 9)</w:t>
+        <w:t xml:space="preserve">На другом терминале под учётной записью своего пользователя запустим top. Видим, что задание dd все еще запущено. Выйдем из top через q.(рис. 9)</w:t>
       </w:r>
     </w:p>
     <w:p>
@@ -875,20 +640,20 @@
       <w:r>
         <w:drawing>
           <wp:inline>
-            <wp:extent cx="2882900" cy="457200"/>
+            <wp:extent cx="3467100" cy="2540000"/>
             <wp:effectExtent b="0" l="0" r="0" t="0"/>
-            <wp:docPr descr="Создание каталога morefun" title="" id="47" name="Picture"/>
+            <wp:docPr descr="Запуск top" title="" id="46" name="Picture"/>
             <a:graphic>
               <a:graphicData uri="http://schemas.openxmlformats.org/drawingml/2006/picture">
                 <pic:pic>
                   <pic:nvPicPr>
-                    <pic:cNvPr descr="image/9.png" id="48" name="Picture"/>
+                    <pic:cNvPr descr="image/9.png" id="47" name="Picture"/>
                     <pic:cNvPicPr>
                       <a:picLocks noChangeArrowheads="1" noChangeAspect="1"/>
                     </pic:cNvPicPr>
                   </pic:nvPicPr>
                   <pic:blipFill>
-                    <a:blip r:embed="rId46"/>
+                    <a:blip r:embed="rId45"/>
                     <a:stretch>
                       <a:fillRect/>
                     </a:stretch>
@@ -896,7 +661,7 @@
                   <pic:spPr bwMode="auto">
                     <a:xfrm>
                       <a:off x="0" y="0"/>
-                      <a:ext cx="2882900" cy="457200"/>
+                      <a:ext cx="3467100" cy="2540000"/>
                     </a:xfrm>
                     <a:prstGeom prst="rect">
                       <a:avLst/>
@@ -920,7 +685,7 @@
         <w:pStyle w:val="ImageCaption"/>
       </w:pPr>
       <w:r>
-        <w:t xml:space="preserve">Рис. 9: Создание каталога morefun</w:t>
+        <w:t xml:space="preserve">Рис. 9: Запуск top</w:t>
       </w:r>
     </w:p>
     <w:p>
@@ -928,7 +693,7 @@
         <w:pStyle w:val="BodyText"/>
       </w:pPr>
       <w:r>
-        <w:t xml:space="preserve">Создадим три каталога letters, memos, disk, и удалим их одной командой. (рис. 10)</w:t>
+        <w:t xml:space="preserve">Вновь запустим top и с помощью k убьем задание dd. Потом выйдем из top с помощью q. (рис. 10)</w:t>
       </w:r>
     </w:p>
     <w:p>
@@ -938,20 +703,20 @@
       <w:r>
         <w:drawing>
           <wp:inline>
-            <wp:extent cx="3632200" cy="2108200"/>
+            <wp:extent cx="3505200" cy="2578100"/>
             <wp:effectExtent b="0" l="0" r="0" t="0"/>
-            <wp:docPr descr="Создание каталогов и удаление их одной командой" title="" id="50" name="Picture"/>
+            <wp:docPr descr="Завершение задания dd" title="" id="49" name="Picture"/>
             <a:graphic>
               <a:graphicData uri="http://schemas.openxmlformats.org/drawingml/2006/picture">
                 <pic:pic>
                   <pic:nvPicPr>
-                    <pic:cNvPr descr="image/10.png" id="51" name="Picture"/>
+                    <pic:cNvPr descr="image/10.png" id="50" name="Picture"/>
                     <pic:cNvPicPr>
                       <a:picLocks noChangeArrowheads="1" noChangeAspect="1"/>
                     </pic:cNvPicPr>
                   </pic:nvPicPr>
                   <pic:blipFill>
-                    <a:blip r:embed="rId49"/>
+                    <a:blip r:embed="rId48"/>
                     <a:stretch>
                       <a:fillRect/>
                     </a:stretch>
@@ -959,7 +724,7 @@
                   <pic:spPr bwMode="auto">
                     <a:xfrm>
                       <a:off x="0" y="0"/>
-                      <a:ext cx="3632200" cy="2108200"/>
+                      <a:ext cx="3505200" cy="2578100"/>
                     </a:xfrm>
                     <a:prstGeom prst="rect">
                       <a:avLst/>
@@ -983,7 +748,7 @@
         <w:pStyle w:val="ImageCaption"/>
       </w:pPr>
       <w:r>
-        <w:t xml:space="preserve">Рис. 10: Создание каталогов и удаление их одной командой</w:t>
+        <w:t xml:space="preserve">Рис. 10: Завершение задания dd</w:t>
       </w:r>
     </w:p>
     <w:p>
@@ -991,7 +756,7 @@
         <w:pStyle w:val="BodyText"/>
       </w:pPr>
       <w:r>
-        <w:t xml:space="preserve">Далее удалим каталог newdir. Как видим, мы не можешь его удалить, так как в этом каталоге есть еще один каталог, поэтому нужно удалить дочерний каталог. (рис. 11)</w:t>
+        <w:t xml:space="preserve">Перейдем в режим суперпользователя и введем следующую команду 3 раза dd if=/dev/zero of=/dev/null &amp;. (рис. 11)</w:t>
       </w:r>
     </w:p>
     <w:p>
@@ -1001,20 +766,20 @@
       <w:r>
         <w:drawing>
           <wp:inline>
-            <wp:extent cx="2870200" cy="635000"/>
+            <wp:extent cx="3733800" cy="1428688"/>
             <wp:effectExtent b="0" l="0" r="0" t="0"/>
-            <wp:docPr descr="Удаление каталога morefun" title="" id="53" name="Picture"/>
+            <wp:docPr descr="Ввод команды" title="" id="52" name="Picture"/>
             <a:graphic>
               <a:graphicData uri="http://schemas.openxmlformats.org/drawingml/2006/picture">
                 <pic:pic>
                   <pic:nvPicPr>
-                    <pic:cNvPr descr="image/11.png" id="54" name="Picture"/>
+                    <pic:cNvPr descr="image/11.png" id="53" name="Picture"/>
                     <pic:cNvPicPr>
                       <a:picLocks noChangeArrowheads="1" noChangeAspect="1"/>
                     </pic:cNvPicPr>
                   </pic:nvPicPr>
                   <pic:blipFill>
-                    <a:blip r:embed="rId52"/>
+                    <a:blip r:embed="rId51"/>
                     <a:stretch>
                       <a:fillRect/>
                     </a:stretch>
@@ -1022,7 +787,7 @@
                   <pic:spPr bwMode="auto">
                     <a:xfrm>
                       <a:off x="0" y="0"/>
-                      <a:ext cx="2870200" cy="635000"/>
+                      <a:ext cx="3733800" cy="1428688"/>
                     </a:xfrm>
                     <a:prstGeom prst="rect">
                       <a:avLst/>
@@ -1046,7 +811,7 @@
         <w:pStyle w:val="ImageCaption"/>
       </w:pPr>
       <w:r>
-        <w:t xml:space="preserve">Рис. 11: Удаление каталога morefun</w:t>
+        <w:t xml:space="preserve">Рис. 11: Ввод команды</w:t>
       </w:r>
     </w:p>
     <w:p>
@@ -1054,7 +819,13 @@
         <w:pStyle w:val="BodyText"/>
       </w:pPr>
       <w:r>
-        <w:t xml:space="preserve">С помощью команды man определим ключ для вывода всех подкаталогов. (рис. 12)</w:t>
+        <w:t xml:space="preserve">Введем ps aux | grep dd. Это показывает все строки, в которых есть буквы dd. Запущенные процессы dd идут</w:t>
+      </w:r>
+      <w:r>
+        <w:t xml:space="preserve"> </w:t>
+      </w:r>
+      <w:r>
+        <w:t xml:space="preserve">последними. (рис. 12)</w:t>
       </w:r>
     </w:p>
     <w:p>
@@ -1064,20 +835,20 @@
       <w:r>
         <w:drawing>
           <wp:inline>
-            <wp:extent cx="2438400" cy="558800"/>
+            <wp:extent cx="3733800" cy="1663020"/>
             <wp:effectExtent b="0" l="0" r="0" t="0"/>
-            <wp:docPr descr="Ключ для вывода всех подкаталогов" title="" id="56" name="Picture"/>
+            <wp:docPr descr="Строки, в которых есть буквы dd" title="" id="55" name="Picture"/>
             <a:graphic>
               <a:graphicData uri="http://schemas.openxmlformats.org/drawingml/2006/picture">
                 <pic:pic>
                   <pic:nvPicPr>
-                    <pic:cNvPr descr="image/12.png" id="57" name="Picture"/>
+                    <pic:cNvPr descr="image/12.png" id="56" name="Picture"/>
                     <pic:cNvPicPr>
                       <a:picLocks noChangeArrowheads="1" noChangeAspect="1"/>
                     </pic:cNvPicPr>
                   </pic:nvPicPr>
                   <pic:blipFill>
-                    <a:blip r:embed="rId55"/>
+                    <a:blip r:embed="rId54"/>
                     <a:stretch>
                       <a:fillRect/>
                     </a:stretch>
@@ -1085,7 +856,7 @@
                   <pic:spPr bwMode="auto">
                     <a:xfrm>
                       <a:off x="0" y="0"/>
-                      <a:ext cx="2438400" cy="558800"/>
+                      <a:ext cx="3733800" cy="1663020"/>
                     </a:xfrm>
                     <a:prstGeom prst="rect">
                       <a:avLst/>
@@ -1109,7 +880,7 @@
         <w:pStyle w:val="ImageCaption"/>
       </w:pPr>
       <w:r>
-        <w:t xml:space="preserve">Рис. 12: Ключ для вывода всех подкаталогов</w:t>
+        <w:t xml:space="preserve">Рис. 12: Строки, в которых есть буквы dd</w:t>
       </w:r>
     </w:p>
     <w:p>
@@ -1117,7 +888,13 @@
         <w:pStyle w:val="BodyText"/>
       </w:pPr>
       <w:r>
-        <w:t xml:space="preserve">Теперь ключ для вывода элементов по времени. (рис. 13)</w:t>
+        <w:t xml:space="preserve">Используем PID одного из процессов dd, например 4276, чтобы изменить приоритет. Используем renice -n 5</w:t>
+      </w:r>
+      <w:r>
+        <w:t xml:space="preserve"> </w:t>
+      </w:r>
+      <w:r>
+        <w:t xml:space="preserve">. (рис. 13)</w:t>
       </w:r>
     </w:p>
     <w:p>
@@ -1127,20 +904,20 @@
       <w:r>
         <w:drawing>
           <wp:inline>
-            <wp:extent cx="2768600" cy="279400"/>
+            <wp:extent cx="3733800" cy="839876"/>
             <wp:effectExtent b="0" l="0" r="0" t="0"/>
-            <wp:docPr descr="Ключ для вывода элементов по времени" title="" id="59" name="Picture"/>
+            <wp:docPr descr="Смена приоритета" title="" id="58" name="Picture"/>
             <a:graphic>
               <a:graphicData uri="http://schemas.openxmlformats.org/drawingml/2006/picture">
                 <pic:pic>
                   <pic:nvPicPr>
-                    <pic:cNvPr descr="image/13.png" id="60" name="Picture"/>
+                    <pic:cNvPr descr="image/13.png" id="59" name="Picture"/>
                     <pic:cNvPicPr>
                       <a:picLocks noChangeArrowheads="1" noChangeAspect="1"/>
                     </pic:cNvPicPr>
                   </pic:nvPicPr>
                   <pic:blipFill>
-                    <a:blip r:embed="rId58"/>
+                    <a:blip r:embed="rId57"/>
                     <a:stretch>
                       <a:fillRect/>
                     </a:stretch>
@@ -1148,7 +925,7 @@
                   <pic:spPr bwMode="auto">
                     <a:xfrm>
                       <a:off x="0" y="0"/>
-                      <a:ext cx="2768600" cy="279400"/>
+                      <a:ext cx="3733800" cy="839876"/>
                     </a:xfrm>
                     <a:prstGeom prst="rect">
                       <a:avLst/>
@@ -1172,7 +949,7 @@
         <w:pStyle w:val="ImageCaption"/>
       </w:pPr>
       <w:r>
-        <w:t xml:space="preserve">Рис. 13: Ключ для вывода элементов по времени</w:t>
+        <w:t xml:space="preserve">Рис. 13: Смена приоритета</w:t>
       </w:r>
     </w:p>
     <w:p>
@@ -1180,7 +957,13 @@
         <w:pStyle w:val="BodyText"/>
       </w:pPr>
       <w:r>
-        <w:t xml:space="preserve">Посмотрим ключи для cd, их 3: L, p и e. (рис. 14)</w:t>
+        <w:t xml:space="preserve">Введем ps fax | grep -B5 dd. Параметр -B5 показывает соответствующие запросу строки, включая пять строк до</w:t>
+      </w:r>
+      <w:r>
+        <w:t xml:space="preserve"> </w:t>
+      </w:r>
+      <w:r>
+        <w:t xml:space="preserve">этого. Поскольку ps fax показывает иерархию отношений между процессами, мы также увидим оболочку, из которой были запущены все процессы dd, и её PID.(рис. 14)</w:t>
       </w:r>
     </w:p>
     <w:p>
@@ -1190,20 +973,20 @@
       <w:r>
         <w:drawing>
           <wp:inline>
-            <wp:extent cx="3695700" cy="4432300"/>
+            <wp:extent cx="3733800" cy="2342647"/>
             <wp:effectExtent b="0" l="0" r="0" t="0"/>
-            <wp:docPr descr="Ключи для cd" title="" id="62" name="Picture"/>
+            <wp:docPr descr="Параметр -B5" title="" id="61" name="Picture"/>
             <a:graphic>
               <a:graphicData uri="http://schemas.openxmlformats.org/drawingml/2006/picture">
                 <pic:pic>
                   <pic:nvPicPr>
-                    <pic:cNvPr descr="image/14.png" id="63" name="Picture"/>
+                    <pic:cNvPr descr="image/14.png" id="62" name="Picture"/>
                     <pic:cNvPicPr>
                       <a:picLocks noChangeArrowheads="1" noChangeAspect="1"/>
                     </pic:cNvPicPr>
                   </pic:nvPicPr>
                   <pic:blipFill>
-                    <a:blip r:embed="rId61"/>
+                    <a:blip r:embed="rId60"/>
                     <a:stretch>
                       <a:fillRect/>
                     </a:stretch>
@@ -1211,7 +994,7 @@
                   <pic:spPr bwMode="auto">
                     <a:xfrm>
                       <a:off x="0" y="0"/>
-                      <a:ext cx="3695700" cy="4432300"/>
+                      <a:ext cx="3733800" cy="2342647"/>
                     </a:xfrm>
                     <a:prstGeom prst="rect">
                       <a:avLst/>
@@ -1235,7 +1018,7 @@
         <w:pStyle w:val="ImageCaption"/>
       </w:pPr>
       <w:r>
-        <w:t xml:space="preserve">Рис. 14: Ключи для cd</w:t>
+        <w:t xml:space="preserve">Рис. 14: Параметр -B5</w:t>
       </w:r>
     </w:p>
     <w:p>
@@ -1243,7 +1026,13 @@
         <w:pStyle w:val="BodyText"/>
       </w:pPr>
       <w:r>
-        <w:t xml:space="preserve">Теперь посмотрим ключи для pwd. (рис. 15)</w:t>
+        <w:t xml:space="preserve">Найдем PID корневой оболочки (у нас значение 4094), из которой были запущены процессы dd, и введем kill -9</w:t>
+      </w:r>
+      <w:r>
+        <w:t xml:space="preserve"> </w:t>
+      </w:r>
+      <w:r>
+        <w:t xml:space="preserve">(рис. 15)</w:t>
       </w:r>
     </w:p>
     <w:p>
@@ -1253,20 +1042,20 @@
       <w:r>
         <w:drawing>
           <wp:inline>
-            <wp:extent cx="3733800" cy="2967258"/>
+            <wp:extent cx="3733800" cy="2520651"/>
             <wp:effectExtent b="0" l="0" r="0" t="0"/>
-            <wp:docPr descr="Ключи для pwd" title="" id="65" name="Picture"/>
+            <wp:docPr descr="Удаление корневой оболочки" title="" id="64" name="Picture"/>
             <a:graphic>
               <a:graphicData uri="http://schemas.openxmlformats.org/drawingml/2006/picture">
                 <pic:pic>
                   <pic:nvPicPr>
-                    <pic:cNvPr descr="image/15.png" id="66" name="Picture"/>
+                    <pic:cNvPr descr="image/15.png" id="65" name="Picture"/>
                     <pic:cNvPicPr>
                       <a:picLocks noChangeArrowheads="1" noChangeAspect="1"/>
                     </pic:cNvPicPr>
                   </pic:nvPicPr>
                   <pic:blipFill>
-                    <a:blip r:embed="rId64"/>
+                    <a:blip r:embed="rId63"/>
                     <a:stretch>
                       <a:fillRect/>
                     </a:stretch>
@@ -1274,7 +1063,7 @@
                   <pic:spPr bwMode="auto">
                     <a:xfrm>
                       <a:off x="0" y="0"/>
-                      <a:ext cx="3733800" cy="2967258"/>
+                      <a:ext cx="3733800" cy="2520651"/>
                     </a:xfrm>
                     <a:prstGeom prst="rect">
                       <a:avLst/>
@@ -1298,7 +1087,7 @@
         <w:pStyle w:val="ImageCaption"/>
       </w:pPr>
       <w:r>
-        <w:t xml:space="preserve">Рис. 15: Ключи для pwd</w:t>
+        <w:t xml:space="preserve">Рис. 15: Удаление корневой оболочки</w:t>
       </w:r>
     </w:p>
     <w:p>
@@ -1306,7 +1095,7 @@
         <w:pStyle w:val="BodyText"/>
       </w:pPr>
       <w:r>
-        <w:t xml:space="preserve">Далее ключи для mkdir. (рис. 16)</w:t>
+        <w:t xml:space="preserve">Введем три раза команду dd if=/dev/zero of=/dev/null. Нам нужно запустить команду как фоновое значение, поэтому в конце добавляем &amp;.(рис. 16)</w:t>
       </w:r>
     </w:p>
     <w:p>
@@ -1316,20 +1105,20 @@
       <w:r>
         <w:drawing>
           <wp:inline>
-            <wp:extent cx="3733800" cy="3432078"/>
+            <wp:extent cx="3530600" cy="1752600"/>
             <wp:effectExtent b="0" l="0" r="0" t="0"/>
-            <wp:docPr descr="Ключи для mkdir" title="" id="68" name="Picture"/>
+            <wp:docPr descr="Запуск команды в фоновом значении" title="" id="67" name="Picture"/>
             <a:graphic>
               <a:graphicData uri="http://schemas.openxmlformats.org/drawingml/2006/picture">
                 <pic:pic>
                   <pic:nvPicPr>
-                    <pic:cNvPr descr="image/16.png" id="69" name="Picture"/>
+                    <pic:cNvPr descr="image/16.png" id="68" name="Picture"/>
                     <pic:cNvPicPr>
                       <a:picLocks noChangeArrowheads="1" noChangeAspect="1"/>
                     </pic:cNvPicPr>
                   </pic:nvPicPr>
                   <pic:blipFill>
-                    <a:blip r:embed="rId67"/>
+                    <a:blip r:embed="rId66"/>
                     <a:stretch>
                       <a:fillRect/>
                     </a:stretch>
@@ -1337,7 +1126,7 @@
                   <pic:spPr bwMode="auto">
                     <a:xfrm>
                       <a:off x="0" y="0"/>
-                      <a:ext cx="3733800" cy="3432078"/>
+                      <a:ext cx="3530600" cy="1752600"/>
                     </a:xfrm>
                     <a:prstGeom prst="rect">
                       <a:avLst/>
@@ -1361,7 +1150,7 @@
         <w:pStyle w:val="ImageCaption"/>
       </w:pPr>
       <w:r>
-        <w:t xml:space="preserve">Рис. 16: Ключи для mkdir</w:t>
+        <w:t xml:space="preserve">Рис. 16: Запуск команды в фоновом значении</w:t>
       </w:r>
     </w:p>
     <w:p>
@@ -1369,7 +1158,7 @@
         <w:pStyle w:val="BodyText"/>
       </w:pPr>
       <w:r>
-        <w:t xml:space="preserve">Ключи для rmdir. (рис. 17)</w:t>
+        <w:t xml:space="preserve">Увеличим приоритет одной из этих команд, используя значение приоритета −5. Введем команду renice -n -5 5005(рис. 17)</w:t>
       </w:r>
     </w:p>
     <w:p>
@@ -1379,20 +1168,20 @@
       <w:r>
         <w:drawing>
           <wp:inline>
-            <wp:extent cx="3733800" cy="2738938"/>
+            <wp:extent cx="3517900" cy="1905000"/>
             <wp:effectExtent b="0" l="0" r="0" t="0"/>
-            <wp:docPr descr="Ключи для rmdir" title="" id="71" name="Picture"/>
+            <wp:docPr descr="Изменение приоритета" title="" id="70" name="Picture"/>
             <a:graphic>
               <a:graphicData uri="http://schemas.openxmlformats.org/drawingml/2006/picture">
                 <pic:pic>
                   <pic:nvPicPr>
-                    <pic:cNvPr descr="image/17.png" id="72" name="Picture"/>
+                    <pic:cNvPr descr="image/17.png" id="71" name="Picture"/>
                     <pic:cNvPicPr>
                       <a:picLocks noChangeArrowheads="1" noChangeAspect="1"/>
                     </pic:cNvPicPr>
                   </pic:nvPicPr>
                   <pic:blipFill>
-                    <a:blip r:embed="rId70"/>
+                    <a:blip r:embed="rId69"/>
                     <a:stretch>
                       <a:fillRect/>
                     </a:stretch>
@@ -1400,7 +1189,7 @@
                   <pic:spPr bwMode="auto">
                     <a:xfrm>
                       <a:off x="0" y="0"/>
-                      <a:ext cx="3733800" cy="2738938"/>
+                      <a:ext cx="3517900" cy="1905000"/>
                     </a:xfrm>
                     <a:prstGeom prst="rect">
                       <a:avLst/>
@@ -1424,7 +1213,7 @@
         <w:pStyle w:val="ImageCaption"/>
       </w:pPr>
       <w:r>
-        <w:t xml:space="preserve">Рис. 17: Ключи для rmdir</w:t>
+        <w:t xml:space="preserve">Рис. 17: Изменение приоритета</w:t>
       </w:r>
     </w:p>
     <w:p>
@@ -1432,7 +1221,7 @@
         <w:pStyle w:val="BodyText"/>
       </w:pPr>
       <w:r>
-        <w:t xml:space="preserve">Ключи для rm. (рис. 18)</w:t>
+        <w:t xml:space="preserve">Изменим приоритет того же процесса ещё раз, но применим на этот раз значение −15. Разница в том, что при приоритете -15 процесс получает гораздо больше процессорного времени, чем при -5. Чем меньше значение, тем выше приоритет.(рис. 18)</w:t>
       </w:r>
     </w:p>
     <w:p>
@@ -1442,20 +1231,20 @@
       <w:r>
         <w:drawing>
           <wp:inline>
-            <wp:extent cx="3721100" cy="4686300"/>
+            <wp:extent cx="3733800" cy="1478732"/>
             <wp:effectExtent b="0" l="0" r="0" t="0"/>
-            <wp:docPr descr="Ключи для rm" title="" id="74" name="Picture"/>
+            <wp:docPr descr="Изменение приоритета" title="" id="73" name="Picture"/>
             <a:graphic>
               <a:graphicData uri="http://schemas.openxmlformats.org/drawingml/2006/picture">
                 <pic:pic>
                   <pic:nvPicPr>
-                    <pic:cNvPr descr="image/18.png" id="75" name="Picture"/>
+                    <pic:cNvPr descr="image/18.png" id="74" name="Picture"/>
                     <pic:cNvPicPr>
                       <a:picLocks noChangeArrowheads="1" noChangeAspect="1"/>
                     </pic:cNvPicPr>
                   </pic:nvPicPr>
                   <pic:blipFill>
-                    <a:blip r:embed="rId73"/>
+                    <a:blip r:embed="rId72"/>
                     <a:stretch>
                       <a:fillRect/>
                     </a:stretch>
@@ -1463,7 +1252,7 @@
                   <pic:spPr bwMode="auto">
                     <a:xfrm>
                       <a:off x="0" y="0"/>
-                      <a:ext cx="3721100" cy="4686300"/>
+                      <a:ext cx="3733800" cy="1478732"/>
                     </a:xfrm>
                     <a:prstGeom prst="rect">
                       <a:avLst/>
@@ -1487,7 +1276,7 @@
         <w:pStyle w:val="ImageCaption"/>
       </w:pPr>
       <w:r>
-        <w:t xml:space="preserve">Рис. 18: Ключи для rm</w:t>
+        <w:t xml:space="preserve">Рис. 18: Изменение приоритета</w:t>
       </w:r>
     </w:p>
     <w:p>
@@ -1495,7 +1284,7 @@
         <w:pStyle w:val="BodyText"/>
       </w:pPr>
       <w:r>
-        <w:t xml:space="preserve">Теперь выведем историю команд. (рис. 19)</w:t>
+        <w:t xml:space="preserve">Завершим все процессы dd, которые мы запустили.(рис. 19)</w:t>
       </w:r>
     </w:p>
     <w:p>
@@ -1505,20 +1294,20 @@
       <w:r>
         <w:drawing>
           <wp:inline>
-            <wp:extent cx="2171700" cy="5359400"/>
+            <wp:extent cx="3733800" cy="1549400"/>
             <wp:effectExtent b="0" l="0" r="0" t="0"/>
-            <wp:docPr descr="История команд" title="" id="77" name="Picture"/>
+            <wp:docPr descr="Завершение процессов dd" title="" id="76" name="Picture"/>
             <a:graphic>
               <a:graphicData uri="http://schemas.openxmlformats.org/drawingml/2006/picture">
                 <pic:pic>
                   <pic:nvPicPr>
-                    <pic:cNvPr descr="image/19.png" id="78" name="Picture"/>
+                    <pic:cNvPr descr="image/19.png" id="77" name="Picture"/>
                     <pic:cNvPicPr>
                       <a:picLocks noChangeArrowheads="1" noChangeAspect="1"/>
                     </pic:cNvPicPr>
                   </pic:nvPicPr>
                   <pic:blipFill>
-                    <a:blip r:embed="rId76"/>
+                    <a:blip r:embed="rId75"/>
                     <a:stretch>
                       <a:fillRect/>
                     </a:stretch>
@@ -1526,7 +1315,7 @@
                   <pic:spPr bwMode="auto">
                     <a:xfrm>
                       <a:off x="0" y="0"/>
-                      <a:ext cx="2171700" cy="5359400"/>
+                      <a:ext cx="3733800" cy="1549400"/>
                     </a:xfrm>
                     <a:prstGeom prst="rect">
                       <a:avLst/>
@@ -1550,7 +1339,7 @@
         <w:pStyle w:val="ImageCaption"/>
       </w:pPr>
       <w:r>
-        <w:t xml:space="preserve">Рис. 19: История команд</w:t>
+        <w:t xml:space="preserve">Рис. 19: Завершение процессов dd</w:t>
       </w:r>
     </w:p>
     <w:p>
@@ -1558,7 +1347,7 @@
         <w:pStyle w:val="BodyText"/>
       </w:pPr>
       <w:r>
-        <w:t xml:space="preserve">Примеры использования измененных из истории команд. (рис. 20)</w:t>
+        <w:t xml:space="preserve">Запустим программу yes в фоновом режиме с подавлением потока вывода с помощью команды yes &gt; /dev/null &amp;.(рис. 20)</w:t>
       </w:r>
     </w:p>
     <w:p>
@@ -1568,20 +1357,20 @@
       <w:r>
         <w:drawing>
           <wp:inline>
-            <wp:extent cx="3175000" cy="1701800"/>
+            <wp:extent cx="3251200" cy="622300"/>
             <wp:effectExtent b="0" l="0" r="0" t="0"/>
-            <wp:docPr descr="Примеры" title="" id="80" name="Picture"/>
+            <wp:docPr descr="yes в фоновом режиме с подавлением потока вывода" title="" id="79" name="Picture"/>
             <a:graphic>
               <a:graphicData uri="http://schemas.openxmlformats.org/drawingml/2006/picture">
                 <pic:pic>
                   <pic:nvPicPr>
-                    <pic:cNvPr descr="image/20.png" id="81" name="Picture"/>
+                    <pic:cNvPr descr="image/20.png" id="80" name="Picture"/>
                     <pic:cNvPicPr>
                       <a:picLocks noChangeArrowheads="1" noChangeAspect="1"/>
                     </pic:cNvPicPr>
                   </pic:nvPicPr>
                   <pic:blipFill>
-                    <a:blip r:embed="rId79"/>
+                    <a:blip r:embed="rId78"/>
                     <a:stretch>
                       <a:fillRect/>
                     </a:stretch>
@@ -1589,7 +1378,7 @@
                   <pic:spPr bwMode="auto">
                     <a:xfrm>
                       <a:off x="0" y="0"/>
-                      <a:ext cx="3175000" cy="1701800"/>
+                      <a:ext cx="3251200" cy="622300"/>
                     </a:xfrm>
                     <a:prstGeom prst="rect">
                       <a:avLst/>
@@ -1613,11 +1402,983 @@
         <w:pStyle w:val="ImageCaption"/>
       </w:pPr>
       <w:r>
-        <w:t xml:space="preserve">Рис. 20: Примеры</w:t>
-      </w:r>
-    </w:p>
-    <w:bookmarkEnd w:id="82"/>
-    <w:bookmarkStart w:id="83" w:name="выводы"/>
+        <w:t xml:space="preserve">Рис. 20: yes в фоновом режиме с подавлением потока вывода</w:t>
+      </w:r>
+    </w:p>
+    <w:p>
+      <w:pPr>
+        <w:pStyle w:val="BodyText"/>
+      </w:pPr>
+      <w:r>
+        <w:t xml:space="preserve">Запустим программу yes на переднем плане с подавлением потока вывода с помощью команды yes &gt; /dev/null. Затем приостоновим программу через crtl+z. Потом заново запустим и завершим процесс через ctrl+c(рис. 21)</w:t>
+      </w:r>
+    </w:p>
+    <w:p>
+      <w:pPr>
+        <w:pStyle w:val="CaptionedFigure"/>
+      </w:pPr>
+      <w:r>
+        <w:drawing>
+          <wp:inline>
+            <wp:extent cx="3086100" cy="457200"/>
+            <wp:effectExtent b="0" l="0" r="0" t="0"/>
+            <wp:docPr descr="yes на переднем плане с подавлением потока вывода" title="" id="82" name="Picture"/>
+            <a:graphic>
+              <a:graphicData uri="http://schemas.openxmlformats.org/drawingml/2006/picture">
+                <pic:pic>
+                  <pic:nvPicPr>
+                    <pic:cNvPr descr="image/21.png" id="83" name="Picture"/>
+                    <pic:cNvPicPr>
+                      <a:picLocks noChangeArrowheads="1" noChangeAspect="1"/>
+                    </pic:cNvPicPr>
+                  </pic:nvPicPr>
+                  <pic:blipFill>
+                    <a:blip r:embed="rId81"/>
+                    <a:stretch>
+                      <a:fillRect/>
+                    </a:stretch>
+                  </pic:blipFill>
+                  <pic:spPr bwMode="auto">
+                    <a:xfrm>
+                      <a:off x="0" y="0"/>
+                      <a:ext cx="3086100" cy="457200"/>
+                    </a:xfrm>
+                    <a:prstGeom prst="rect">
+                      <a:avLst/>
+                    </a:prstGeom>
+                    <a:noFill/>
+                    <a:ln w="9525">
+                      <a:noFill/>
+                      <a:headEnd/>
+                      <a:tailEnd/>
+                    </a:ln>
+                  </pic:spPr>
+                </pic:pic>
+              </a:graphicData>
+            </a:graphic>
+          </wp:inline>
+        </w:drawing>
+      </w:r>
+    </w:p>
+    <w:p>
+      <w:pPr>
+        <w:pStyle w:val="ImageCaption"/>
+      </w:pPr>
+      <w:r>
+        <w:t xml:space="preserve">Рис. 21: yes на переднем плане с подавлением потока вывода</w:t>
+      </w:r>
+    </w:p>
+    <w:p>
+      <w:pPr>
+        <w:pStyle w:val="BodyText"/>
+      </w:pPr>
+      <w:r>
+        <w:t xml:space="preserve">Запустим программу yes на переднем плане без подавления потока вывода. Дальше приостановим выполнение программы через ctrl+z. Потом снова её запустим и завершим через ctrl+c(рис. 22)</w:t>
+      </w:r>
+    </w:p>
+    <w:p>
+      <w:pPr>
+        <w:pStyle w:val="CaptionedFigure"/>
+      </w:pPr>
+      <w:r>
+        <w:drawing>
+          <wp:inline>
+            <wp:extent cx="3479800" cy="3162300"/>
+            <wp:effectExtent b="0" l="0" r="0" t="0"/>
+            <wp:docPr descr="yes на переднем плане без подавления потока вывода" title="" id="85" name="Picture"/>
+            <a:graphic>
+              <a:graphicData uri="http://schemas.openxmlformats.org/drawingml/2006/picture">
+                <pic:pic>
+                  <pic:nvPicPr>
+                    <pic:cNvPr descr="image/22.png" id="86" name="Picture"/>
+                    <pic:cNvPicPr>
+                      <a:picLocks noChangeArrowheads="1" noChangeAspect="1"/>
+                    </pic:cNvPicPr>
+                  </pic:nvPicPr>
+                  <pic:blipFill>
+                    <a:blip r:embed="rId84"/>
+                    <a:stretch>
+                      <a:fillRect/>
+                    </a:stretch>
+                  </pic:blipFill>
+                  <pic:spPr bwMode="auto">
+                    <a:xfrm>
+                      <a:off x="0" y="0"/>
+                      <a:ext cx="3479800" cy="3162300"/>
+                    </a:xfrm>
+                    <a:prstGeom prst="rect">
+                      <a:avLst/>
+                    </a:prstGeom>
+                    <a:noFill/>
+                    <a:ln w="9525">
+                      <a:noFill/>
+                      <a:headEnd/>
+                      <a:tailEnd/>
+                    </a:ln>
+                  </pic:spPr>
+                </pic:pic>
+              </a:graphicData>
+            </a:graphic>
+          </wp:inline>
+        </w:drawing>
+      </w:r>
+    </w:p>
+    <w:p>
+      <w:pPr>
+        <w:pStyle w:val="ImageCaption"/>
+      </w:pPr>
+      <w:r>
+        <w:t xml:space="preserve">Рис. 22: yes на переднем плане без подавления потока вывода</w:t>
+      </w:r>
+    </w:p>
+    <w:p>
+      <w:pPr>
+        <w:pStyle w:val="BodyText"/>
+      </w:pPr>
+      <w:r>
+        <w:t xml:space="preserve">Проверим состояния заданий, воспользовавшись командой jobs.(рис. 23)</w:t>
+      </w:r>
+    </w:p>
+    <w:p>
+      <w:pPr>
+        <w:pStyle w:val="CaptionedFigure"/>
+      </w:pPr>
+      <w:r>
+        <w:drawing>
+          <wp:inline>
+            <wp:extent cx="3340100" cy="711200"/>
+            <wp:effectExtent b="0" l="0" r="0" t="0"/>
+            <wp:docPr descr="Состояние заданий" title="" id="88" name="Picture"/>
+            <a:graphic>
+              <a:graphicData uri="http://schemas.openxmlformats.org/drawingml/2006/picture">
+                <pic:pic>
+                  <pic:nvPicPr>
+                    <pic:cNvPr descr="image/23.png" id="89" name="Picture"/>
+                    <pic:cNvPicPr>
+                      <a:picLocks noChangeArrowheads="1" noChangeAspect="1"/>
+                    </pic:cNvPicPr>
+                  </pic:nvPicPr>
+                  <pic:blipFill>
+                    <a:blip r:embed="rId87"/>
+                    <a:stretch>
+                      <a:fillRect/>
+                    </a:stretch>
+                  </pic:blipFill>
+                  <pic:spPr bwMode="auto">
+                    <a:xfrm>
+                      <a:off x="0" y="0"/>
+                      <a:ext cx="3340100" cy="711200"/>
+                    </a:xfrm>
+                    <a:prstGeom prst="rect">
+                      <a:avLst/>
+                    </a:prstGeom>
+                    <a:noFill/>
+                    <a:ln w="9525">
+                      <a:noFill/>
+                      <a:headEnd/>
+                      <a:tailEnd/>
+                    </a:ln>
+                  </pic:spPr>
+                </pic:pic>
+              </a:graphicData>
+            </a:graphic>
+          </wp:inline>
+        </w:drawing>
+      </w:r>
+    </w:p>
+    <w:p>
+      <w:pPr>
+        <w:pStyle w:val="ImageCaption"/>
+      </w:pPr>
+      <w:r>
+        <w:t xml:space="preserve">Рис. 23: Состояние заданий</w:t>
+      </w:r>
+    </w:p>
+    <w:p>
+      <w:pPr>
+        <w:pStyle w:val="BodyText"/>
+      </w:pPr>
+      <w:r>
+        <w:t xml:space="preserve">Переведем процесс, который у нас выполняется в фоновом режиме, на передний план, затем остановим его.(рис. 24)</w:t>
+      </w:r>
+    </w:p>
+    <w:p>
+      <w:pPr>
+        <w:pStyle w:val="CaptionedFigure"/>
+      </w:pPr>
+      <w:r>
+        <w:drawing>
+          <wp:inline>
+            <wp:extent cx="3365500" cy="698500"/>
+            <wp:effectExtent b="0" l="0" r="0" t="0"/>
+            <wp:docPr descr="Перевод процесса на передний план и его остановка" title="" id="91" name="Picture"/>
+            <a:graphic>
+              <a:graphicData uri="http://schemas.openxmlformats.org/drawingml/2006/picture">
+                <pic:pic>
+                  <pic:nvPicPr>
+                    <pic:cNvPr descr="image/24.png" id="92" name="Picture"/>
+                    <pic:cNvPicPr>
+                      <a:picLocks noChangeArrowheads="1" noChangeAspect="1"/>
+                    </pic:cNvPicPr>
+                  </pic:nvPicPr>
+                  <pic:blipFill>
+                    <a:blip r:embed="rId90"/>
+                    <a:stretch>
+                      <a:fillRect/>
+                    </a:stretch>
+                  </pic:blipFill>
+                  <pic:spPr bwMode="auto">
+                    <a:xfrm>
+                      <a:off x="0" y="0"/>
+                      <a:ext cx="3365500" cy="698500"/>
+                    </a:xfrm>
+                    <a:prstGeom prst="rect">
+                      <a:avLst/>
+                    </a:prstGeom>
+                    <a:noFill/>
+                    <a:ln w="9525">
+                      <a:noFill/>
+                      <a:headEnd/>
+                      <a:tailEnd/>
+                    </a:ln>
+                  </pic:spPr>
+                </pic:pic>
+              </a:graphicData>
+            </a:graphic>
+          </wp:inline>
+        </w:drawing>
+      </w:r>
+    </w:p>
+    <w:p>
+      <w:pPr>
+        <w:pStyle w:val="ImageCaption"/>
+      </w:pPr>
+      <w:r>
+        <w:t xml:space="preserve">Рис. 24: Перевод процесса на передний план и его остановка</w:t>
+      </w:r>
+    </w:p>
+    <w:p>
+      <w:pPr>
+        <w:pStyle w:val="BodyText"/>
+      </w:pPr>
+      <w:r>
+        <w:t xml:space="preserve">Переведем второй процесс с подавлением потока вывода в фоновый режим.(рис. 25)</w:t>
+      </w:r>
+    </w:p>
+    <w:p>
+      <w:pPr>
+        <w:pStyle w:val="CaptionedFigure"/>
+      </w:pPr>
+      <w:r>
+        <w:drawing>
+          <wp:inline>
+            <wp:extent cx="3175000" cy="571500"/>
+            <wp:effectExtent b="0" l="0" r="0" t="0"/>
+            <wp:docPr descr="Перевод процесса в фоновый режим" title="" id="94" name="Picture"/>
+            <a:graphic>
+              <a:graphicData uri="http://schemas.openxmlformats.org/drawingml/2006/picture">
+                <pic:pic>
+                  <pic:nvPicPr>
+                    <pic:cNvPr descr="image/25.png" id="95" name="Picture"/>
+                    <pic:cNvPicPr>
+                      <a:picLocks noChangeArrowheads="1" noChangeAspect="1"/>
+                    </pic:cNvPicPr>
+                  </pic:nvPicPr>
+                  <pic:blipFill>
+                    <a:blip r:embed="rId93"/>
+                    <a:stretch>
+                      <a:fillRect/>
+                    </a:stretch>
+                  </pic:blipFill>
+                  <pic:spPr bwMode="auto">
+                    <a:xfrm>
+                      <a:off x="0" y="0"/>
+                      <a:ext cx="3175000" cy="571500"/>
+                    </a:xfrm>
+                    <a:prstGeom prst="rect">
+                      <a:avLst/>
+                    </a:prstGeom>
+                    <a:noFill/>
+                    <a:ln w="9525">
+                      <a:noFill/>
+                      <a:headEnd/>
+                      <a:tailEnd/>
+                    </a:ln>
+                  </pic:spPr>
+                </pic:pic>
+              </a:graphicData>
+            </a:graphic>
+          </wp:inline>
+        </w:drawing>
+      </w:r>
+    </w:p>
+    <w:p>
+      <w:pPr>
+        <w:pStyle w:val="ImageCaption"/>
+      </w:pPr>
+      <w:r>
+        <w:t xml:space="preserve">Рис. 25: Перевод процесса в фоновый режим</w:t>
+      </w:r>
+    </w:p>
+    <w:p>
+      <w:pPr>
+        <w:pStyle w:val="BodyText"/>
+      </w:pPr>
+      <w:r>
+        <w:t xml:space="preserve">Проверим состояние заданий, воспользовавшись командой jobs. И видим, что второй процесс стал выполняться(рис. 26)</w:t>
+      </w:r>
+    </w:p>
+    <w:p>
+      <w:pPr>
+        <w:pStyle w:val="CaptionedFigure"/>
+      </w:pPr>
+      <w:r>
+        <w:drawing>
+          <wp:inline>
+            <wp:extent cx="3263900" cy="622300"/>
+            <wp:effectExtent b="0" l="0" r="0" t="0"/>
+            <wp:docPr descr="Проверка состояния заданий" title="" id="97" name="Picture"/>
+            <a:graphic>
+              <a:graphicData uri="http://schemas.openxmlformats.org/drawingml/2006/picture">
+                <pic:pic>
+                  <pic:nvPicPr>
+                    <pic:cNvPr descr="image/26.png" id="98" name="Picture"/>
+                    <pic:cNvPicPr>
+                      <a:picLocks noChangeArrowheads="1" noChangeAspect="1"/>
+                    </pic:cNvPicPr>
+                  </pic:nvPicPr>
+                  <pic:blipFill>
+                    <a:blip r:embed="rId96"/>
+                    <a:stretch>
+                      <a:fillRect/>
+                    </a:stretch>
+                  </pic:blipFill>
+                  <pic:spPr bwMode="auto">
+                    <a:xfrm>
+                      <a:off x="0" y="0"/>
+                      <a:ext cx="3263900" cy="622300"/>
+                    </a:xfrm>
+                    <a:prstGeom prst="rect">
+                      <a:avLst/>
+                    </a:prstGeom>
+                    <a:noFill/>
+                    <a:ln w="9525">
+                      <a:noFill/>
+                      <a:headEnd/>
+                      <a:tailEnd/>
+                    </a:ln>
+                  </pic:spPr>
+                </pic:pic>
+              </a:graphicData>
+            </a:graphic>
+          </wp:inline>
+        </w:drawing>
+      </w:r>
+    </w:p>
+    <w:p>
+      <w:pPr>
+        <w:pStyle w:val="ImageCaption"/>
+      </w:pPr>
+      <w:r>
+        <w:t xml:space="preserve">Рис. 26: Проверка состояния заданий</w:t>
+      </w:r>
+    </w:p>
+    <w:p>
+      <w:pPr>
+        <w:pStyle w:val="BodyText"/>
+      </w:pPr>
+      <w:r>
+        <w:t xml:space="preserve">Запустим процесс в фоновом режиме таким образом, чтобы он продолжил свою работу даже после отключения от терминала.(рис. 27)</w:t>
+      </w:r>
+    </w:p>
+    <w:p>
+      <w:pPr>
+        <w:pStyle w:val="CaptionedFigure"/>
+      </w:pPr>
+      <w:r>
+        <w:drawing>
+          <wp:inline>
+            <wp:extent cx="3733800" cy="372425"/>
+            <wp:effectExtent b="0" l="0" r="0" t="0"/>
+            <wp:docPr descr="Запуск процесса, чтобы продолжал работу после закрытия терминала" title="" id="100" name="Picture"/>
+            <a:graphic>
+              <a:graphicData uri="http://schemas.openxmlformats.org/drawingml/2006/picture">
+                <pic:pic>
+                  <pic:nvPicPr>
+                    <pic:cNvPr descr="image/27.png" id="101" name="Picture"/>
+                    <pic:cNvPicPr>
+                      <a:picLocks noChangeArrowheads="1" noChangeAspect="1"/>
+                    </pic:cNvPicPr>
+                  </pic:nvPicPr>
+                  <pic:blipFill>
+                    <a:blip r:embed="rId99"/>
+                    <a:stretch>
+                      <a:fillRect/>
+                    </a:stretch>
+                  </pic:blipFill>
+                  <pic:spPr bwMode="auto">
+                    <a:xfrm>
+                      <a:off x="0" y="0"/>
+                      <a:ext cx="3733800" cy="372425"/>
+                    </a:xfrm>
+                    <a:prstGeom prst="rect">
+                      <a:avLst/>
+                    </a:prstGeom>
+                    <a:noFill/>
+                    <a:ln w="9525">
+                      <a:noFill/>
+                      <a:headEnd/>
+                      <a:tailEnd/>
+                    </a:ln>
+                  </pic:spPr>
+                </pic:pic>
+              </a:graphicData>
+            </a:graphic>
+          </wp:inline>
+        </w:drawing>
+      </w:r>
+    </w:p>
+    <w:p>
+      <w:pPr>
+        <w:pStyle w:val="ImageCaption"/>
+      </w:pPr>
+      <w:r>
+        <w:t xml:space="preserve">Рис. 27: Запуск процесса, чтобы продолжал работу после закрытия терминала</w:t>
+      </w:r>
+    </w:p>
+    <w:p>
+      <w:pPr>
+        <w:pStyle w:val="BodyText"/>
+      </w:pPr>
+      <w:r>
+        <w:t xml:space="preserve">Закроем и откроем заново консоль. Убедимся, что процесс продолжил свою работу. Получим информацию с помощью утилиты top.(рис. 28)</w:t>
+      </w:r>
+    </w:p>
+    <w:p>
+      <w:pPr>
+        <w:pStyle w:val="CaptionedFigure"/>
+      </w:pPr>
+      <w:r>
+        <w:drawing>
+          <wp:inline>
+            <wp:extent cx="3733800" cy="1432142"/>
+            <wp:effectExtent b="0" l="0" r="0" t="0"/>
+            <wp:docPr descr="Информация о запущенных в операционной системе процессах" title="" id="103" name="Picture"/>
+            <a:graphic>
+              <a:graphicData uri="http://schemas.openxmlformats.org/drawingml/2006/picture">
+                <pic:pic>
+                  <pic:nvPicPr>
+                    <pic:cNvPr descr="image/28.png" id="104" name="Picture"/>
+                    <pic:cNvPicPr>
+                      <a:picLocks noChangeArrowheads="1" noChangeAspect="1"/>
+                    </pic:cNvPicPr>
+                  </pic:nvPicPr>
+                  <pic:blipFill>
+                    <a:blip r:embed="rId102"/>
+                    <a:stretch>
+                      <a:fillRect/>
+                    </a:stretch>
+                  </pic:blipFill>
+                  <pic:spPr bwMode="auto">
+                    <a:xfrm>
+                      <a:off x="0" y="0"/>
+                      <a:ext cx="3733800" cy="1432142"/>
+                    </a:xfrm>
+                    <a:prstGeom prst="rect">
+                      <a:avLst/>
+                    </a:prstGeom>
+                    <a:noFill/>
+                    <a:ln w="9525">
+                      <a:noFill/>
+                      <a:headEnd/>
+                      <a:tailEnd/>
+                    </a:ln>
+                  </pic:spPr>
+                </pic:pic>
+              </a:graphicData>
+            </a:graphic>
+          </wp:inline>
+        </w:drawing>
+      </w:r>
+    </w:p>
+    <w:p>
+      <w:pPr>
+        <w:pStyle w:val="ImageCaption"/>
+      </w:pPr>
+      <w:r>
+        <w:t xml:space="preserve">Рис. 28: Информация о запущенных в операционной системе процессах</w:t>
+      </w:r>
+    </w:p>
+    <w:p>
+      <w:pPr>
+        <w:pStyle w:val="BodyText"/>
+      </w:pPr>
+      <w:r>
+        <w:t xml:space="preserve">Запустим ещё три программы yes в фоновом режиме с подавлением потока вывода..(рис. 29)</w:t>
+      </w:r>
+    </w:p>
+    <w:p>
+      <w:pPr>
+        <w:pStyle w:val="CaptionedFigure"/>
+      </w:pPr>
+      <w:r>
+        <w:drawing>
+          <wp:inline>
+            <wp:extent cx="3733800" cy="909818"/>
+            <wp:effectExtent b="0" l="0" r="0" t="0"/>
+            <wp:docPr descr="Запуск программ yes в фоновом режиме с подавлением потока вывода" title="" id="106" name="Picture"/>
+            <a:graphic>
+              <a:graphicData uri="http://schemas.openxmlformats.org/drawingml/2006/picture">
+                <pic:pic>
+                  <pic:nvPicPr>
+                    <pic:cNvPr descr="image/29.png" id="107" name="Picture"/>
+                    <pic:cNvPicPr>
+                      <a:picLocks noChangeArrowheads="1" noChangeAspect="1"/>
+                    </pic:cNvPicPr>
+                  </pic:nvPicPr>
+                  <pic:blipFill>
+                    <a:blip r:embed="rId105"/>
+                    <a:stretch>
+                      <a:fillRect/>
+                    </a:stretch>
+                  </pic:blipFill>
+                  <pic:spPr bwMode="auto">
+                    <a:xfrm>
+                      <a:off x="0" y="0"/>
+                      <a:ext cx="3733800" cy="909818"/>
+                    </a:xfrm>
+                    <a:prstGeom prst="rect">
+                      <a:avLst/>
+                    </a:prstGeom>
+                    <a:noFill/>
+                    <a:ln w="9525">
+                      <a:noFill/>
+                      <a:headEnd/>
+                      <a:tailEnd/>
+                    </a:ln>
+                  </pic:spPr>
+                </pic:pic>
+              </a:graphicData>
+            </a:graphic>
+          </wp:inline>
+        </w:drawing>
+      </w:r>
+    </w:p>
+    <w:p>
+      <w:pPr>
+        <w:pStyle w:val="ImageCaption"/>
+      </w:pPr>
+      <w:r>
+        <w:t xml:space="preserve">Рис. 29: Запуск программ yes в фоновом режиме с подавлением потока вывода</w:t>
+      </w:r>
+    </w:p>
+    <w:p>
+      <w:pPr>
+        <w:pStyle w:val="BodyText"/>
+      </w:pPr>
+      <w:r>
+        <w:t xml:space="preserve">Убьем два процесса: для одного используйте его PID, а для другого — его идентификатор конкретного задания.(рис. 30)</w:t>
+      </w:r>
+    </w:p>
+    <w:p>
+      <w:pPr>
+        <w:pStyle w:val="CaptionedFigure"/>
+      </w:pPr>
+      <w:r>
+        <w:drawing>
+          <wp:inline>
+            <wp:extent cx="3733800" cy="1779661"/>
+            <wp:effectExtent b="0" l="0" r="0" t="0"/>
+            <wp:docPr descr="Уничтожение процессов" title="" id="109" name="Picture"/>
+            <a:graphic>
+              <a:graphicData uri="http://schemas.openxmlformats.org/drawingml/2006/picture">
+                <pic:pic>
+                  <pic:nvPicPr>
+                    <pic:cNvPr descr="image/30.png" id="110" name="Picture"/>
+                    <pic:cNvPicPr>
+                      <a:picLocks noChangeArrowheads="1" noChangeAspect="1"/>
+                    </pic:cNvPicPr>
+                  </pic:nvPicPr>
+                  <pic:blipFill>
+                    <a:blip r:embed="rId108"/>
+                    <a:stretch>
+                      <a:fillRect/>
+                    </a:stretch>
+                  </pic:blipFill>
+                  <pic:spPr bwMode="auto">
+                    <a:xfrm>
+                      <a:off x="0" y="0"/>
+                      <a:ext cx="3733800" cy="1779661"/>
+                    </a:xfrm>
+                    <a:prstGeom prst="rect">
+                      <a:avLst/>
+                    </a:prstGeom>
+                    <a:noFill/>
+                    <a:ln w="9525">
+                      <a:noFill/>
+                      <a:headEnd/>
+                      <a:tailEnd/>
+                    </a:ln>
+                  </pic:spPr>
+                </pic:pic>
+              </a:graphicData>
+            </a:graphic>
+          </wp:inline>
+        </w:drawing>
+      </w:r>
+    </w:p>
+    <w:p>
+      <w:pPr>
+        <w:pStyle w:val="ImageCaption"/>
+      </w:pPr>
+      <w:r>
+        <w:t xml:space="preserve">Рис. 30: Уничтожение процессов</w:t>
+      </w:r>
+    </w:p>
+    <w:p>
+      <w:pPr>
+        <w:pStyle w:val="BodyText"/>
+      </w:pPr>
+      <w:r>
+        <w:t xml:space="preserve">Попробуем послать сигнал 1 (SIGHUP) процессу, запущенному с помощью nohup, и обычному процессу.(рис. 31)</w:t>
+      </w:r>
+    </w:p>
+    <w:p>
+      <w:pPr>
+        <w:pStyle w:val="CaptionedFigure"/>
+      </w:pPr>
+      <w:r>
+        <w:drawing>
+          <wp:inline>
+            <wp:extent cx="3733800" cy="1379309"/>
+            <wp:effectExtent b="0" l="0" r="0" t="0"/>
+            <wp:docPr descr="Послание сигнала 1 процессам" title="" id="112" name="Picture"/>
+            <a:graphic>
+              <a:graphicData uri="http://schemas.openxmlformats.org/drawingml/2006/picture">
+                <pic:pic>
+                  <pic:nvPicPr>
+                    <pic:cNvPr descr="image/31.png" id="113" name="Picture"/>
+                    <pic:cNvPicPr>
+                      <a:picLocks noChangeArrowheads="1" noChangeAspect="1"/>
+                    </pic:cNvPicPr>
+                  </pic:nvPicPr>
+                  <pic:blipFill>
+                    <a:blip r:embed="rId111"/>
+                    <a:stretch>
+                      <a:fillRect/>
+                    </a:stretch>
+                  </pic:blipFill>
+                  <pic:spPr bwMode="auto">
+                    <a:xfrm>
+                      <a:off x="0" y="0"/>
+                      <a:ext cx="3733800" cy="1379309"/>
+                    </a:xfrm>
+                    <a:prstGeom prst="rect">
+                      <a:avLst/>
+                    </a:prstGeom>
+                    <a:noFill/>
+                    <a:ln w="9525">
+                      <a:noFill/>
+                      <a:headEnd/>
+                      <a:tailEnd/>
+                    </a:ln>
+                  </pic:spPr>
+                </pic:pic>
+              </a:graphicData>
+            </a:graphic>
+          </wp:inline>
+        </w:drawing>
+      </w:r>
+    </w:p>
+    <w:p>
+      <w:pPr>
+        <w:pStyle w:val="ImageCaption"/>
+      </w:pPr>
+      <w:r>
+        <w:t xml:space="preserve">Рис. 31: Послание сигнала 1 процессам</w:t>
+      </w:r>
+    </w:p>
+    <w:p>
+      <w:pPr>
+        <w:pStyle w:val="BodyText"/>
+      </w:pPr>
+      <w:r>
+        <w:t xml:space="preserve">Запустим ещё несколько программ yes в фоновом режиме с подавлением потока вывода.(рис. 32)</w:t>
+      </w:r>
+    </w:p>
+    <w:p>
+      <w:pPr>
+        <w:pStyle w:val="CaptionedFigure"/>
+      </w:pPr>
+      <w:r>
+        <w:drawing>
+          <wp:inline>
+            <wp:extent cx="3733800" cy="1051937"/>
+            <wp:effectExtent b="0" l="0" r="0" t="0"/>
+            <wp:docPr descr="Запуск программ yes в фоновом режиме с подавлением потока вывода" title="" id="115" name="Picture"/>
+            <a:graphic>
+              <a:graphicData uri="http://schemas.openxmlformats.org/drawingml/2006/picture">
+                <pic:pic>
+                  <pic:nvPicPr>
+                    <pic:cNvPr descr="image/32.png" id="116" name="Picture"/>
+                    <pic:cNvPicPr>
+                      <a:picLocks noChangeArrowheads="1" noChangeAspect="1"/>
+                    </pic:cNvPicPr>
+                  </pic:nvPicPr>
+                  <pic:blipFill>
+                    <a:blip r:embed="rId114"/>
+                    <a:stretch>
+                      <a:fillRect/>
+                    </a:stretch>
+                  </pic:blipFill>
+                  <pic:spPr bwMode="auto">
+                    <a:xfrm>
+                      <a:off x="0" y="0"/>
+                      <a:ext cx="3733800" cy="1051937"/>
+                    </a:xfrm>
+                    <a:prstGeom prst="rect">
+                      <a:avLst/>
+                    </a:prstGeom>
+                    <a:noFill/>
+                    <a:ln w="9525">
+                      <a:noFill/>
+                      <a:headEnd/>
+                      <a:tailEnd/>
+                    </a:ln>
+                  </pic:spPr>
+                </pic:pic>
+              </a:graphicData>
+            </a:graphic>
+          </wp:inline>
+        </w:drawing>
+      </w:r>
+    </w:p>
+    <w:p>
+      <w:pPr>
+        <w:pStyle w:val="ImageCaption"/>
+      </w:pPr>
+      <w:r>
+        <w:t xml:space="preserve">Рис. 32: Запуск программ yes в фоновом режиме с подавлением потока вывода</w:t>
+      </w:r>
+    </w:p>
+    <w:p>
+      <w:pPr>
+        <w:pStyle w:val="BodyText"/>
+      </w:pPr>
+      <w:r>
+        <w:t xml:space="preserve">Завершим их работу одновременно, используя команду killall.(рис. 33)</w:t>
+      </w:r>
+    </w:p>
+    <w:p>
+      <w:pPr>
+        <w:pStyle w:val="CaptionedFigure"/>
+      </w:pPr>
+      <w:r>
+        <w:drawing>
+          <wp:inline>
+            <wp:extent cx="3733800" cy="971292"/>
+            <wp:effectExtent b="0" l="0" r="0" t="0"/>
+            <wp:docPr descr="Завершение их работы с помощью killall" title="" id="118" name="Picture"/>
+            <a:graphic>
+              <a:graphicData uri="http://schemas.openxmlformats.org/drawingml/2006/picture">
+                <pic:pic>
+                  <pic:nvPicPr>
+                    <pic:cNvPr descr="image/33.png" id="119" name="Picture"/>
+                    <pic:cNvPicPr>
+                      <a:picLocks noChangeArrowheads="1" noChangeAspect="1"/>
+                    </pic:cNvPicPr>
+                  </pic:nvPicPr>
+                  <pic:blipFill>
+                    <a:blip r:embed="rId117"/>
+                    <a:stretch>
+                      <a:fillRect/>
+                    </a:stretch>
+                  </pic:blipFill>
+                  <pic:spPr bwMode="auto">
+                    <a:xfrm>
+                      <a:off x="0" y="0"/>
+                      <a:ext cx="3733800" cy="971292"/>
+                    </a:xfrm>
+                    <a:prstGeom prst="rect">
+                      <a:avLst/>
+                    </a:prstGeom>
+                    <a:noFill/>
+                    <a:ln w="9525">
+                      <a:noFill/>
+                      <a:headEnd/>
+                      <a:tailEnd/>
+                    </a:ln>
+                  </pic:spPr>
+                </pic:pic>
+              </a:graphicData>
+            </a:graphic>
+          </wp:inline>
+        </w:drawing>
+      </w:r>
+    </w:p>
+    <w:p>
+      <w:pPr>
+        <w:pStyle w:val="ImageCaption"/>
+      </w:pPr>
+      <w:r>
+        <w:t xml:space="preserve">Рис. 33: Завершение их работы с помощью killall</w:t>
+      </w:r>
+    </w:p>
+    <w:p>
+      <w:pPr>
+        <w:pStyle w:val="BodyText"/>
+      </w:pPr>
+      <w:r>
+        <w:t xml:space="preserve">Запустим программу yes в фоновом режиме с подавлением потока вывода. Используя утилиту nice, запустим программу yes с теми же параметрами и с приоритетом, большим на 5. Видим, что приоритеты у них разные.(рис. 34)</w:t>
+      </w:r>
+    </w:p>
+    <w:p>
+      <w:pPr>
+        <w:pStyle w:val="CaptionedFigure"/>
+      </w:pPr>
+      <w:r>
+        <w:drawing>
+          <wp:inline>
+            <wp:extent cx="3733800" cy="634746"/>
+            <wp:effectExtent b="0" l="0" r="0" t="0"/>
+            <wp:docPr descr="Запуск двух программ yes, но у одной программы приоритет больше на 5" title="" id="121" name="Picture"/>
+            <a:graphic>
+              <a:graphicData uri="http://schemas.openxmlformats.org/drawingml/2006/picture">
+                <pic:pic>
+                  <pic:nvPicPr>
+                    <pic:cNvPr descr="image/34.png" id="122" name="Picture"/>
+                    <pic:cNvPicPr>
+                      <a:picLocks noChangeArrowheads="1" noChangeAspect="1"/>
+                    </pic:cNvPicPr>
+                  </pic:nvPicPr>
+                  <pic:blipFill>
+                    <a:blip r:embed="rId120"/>
+                    <a:stretch>
+                      <a:fillRect/>
+                    </a:stretch>
+                  </pic:blipFill>
+                  <pic:spPr bwMode="auto">
+                    <a:xfrm>
+                      <a:off x="0" y="0"/>
+                      <a:ext cx="3733800" cy="634746"/>
+                    </a:xfrm>
+                    <a:prstGeom prst="rect">
+                      <a:avLst/>
+                    </a:prstGeom>
+                    <a:noFill/>
+                    <a:ln w="9525">
+                      <a:noFill/>
+                      <a:headEnd/>
+                      <a:tailEnd/>
+                    </a:ln>
+                  </pic:spPr>
+                </pic:pic>
+              </a:graphicData>
+            </a:graphic>
+          </wp:inline>
+        </w:drawing>
+      </w:r>
+    </w:p>
+    <w:p>
+      <w:pPr>
+        <w:pStyle w:val="ImageCaption"/>
+      </w:pPr>
+      <w:r>
+        <w:t xml:space="preserve">Рис. 34: Запуск двух программ yes, но у одной программы приоритет больше на 5</w:t>
+      </w:r>
+    </w:p>
+    <w:p>
+      <w:pPr>
+        <w:pStyle w:val="BodyText"/>
+      </w:pPr>
+      <w:r>
+        <w:t xml:space="preserve">Используя утилиту renice, изменим приоритет у одного из потоков yes таким образом, чтобы у обоих потоков приоритеты были равны. Меняем приоритет у 7506 на 5 и получается, что приоритеты теперь равны.(рис. 35)</w:t>
+      </w:r>
+    </w:p>
+    <w:p>
+      <w:pPr>
+        <w:pStyle w:val="CaptionedFigure"/>
+      </w:pPr>
+      <w:r>
+        <w:drawing>
+          <wp:inline>
+            <wp:extent cx="3733800" cy="639586"/>
+            <wp:effectExtent b="0" l="0" r="0" t="0"/>
+            <wp:docPr descr="Установка равных приоритетов" title="" id="124" name="Picture"/>
+            <a:graphic>
+              <a:graphicData uri="http://schemas.openxmlformats.org/drawingml/2006/picture">
+                <pic:pic>
+                  <pic:nvPicPr>
+                    <pic:cNvPr descr="image/35.png" id="125" name="Picture"/>
+                    <pic:cNvPicPr>
+                      <a:picLocks noChangeArrowheads="1" noChangeAspect="1"/>
+                    </pic:cNvPicPr>
+                  </pic:nvPicPr>
+                  <pic:blipFill>
+                    <a:blip r:embed="rId123"/>
+                    <a:stretch>
+                      <a:fillRect/>
+                    </a:stretch>
+                  </pic:blipFill>
+                  <pic:spPr bwMode="auto">
+                    <a:xfrm>
+                      <a:off x="0" y="0"/>
+                      <a:ext cx="3733800" cy="639586"/>
+                    </a:xfrm>
+                    <a:prstGeom prst="rect">
+                      <a:avLst/>
+                    </a:prstGeom>
+                    <a:noFill/>
+                    <a:ln w="9525">
+                      <a:noFill/>
+                      <a:headEnd/>
+                      <a:tailEnd/>
+                    </a:ln>
+                  </pic:spPr>
+                </pic:pic>
+              </a:graphicData>
+            </a:graphic>
+          </wp:inline>
+        </w:drawing>
+      </w:r>
+    </w:p>
+    <w:p>
+      <w:pPr>
+        <w:pStyle w:val="ImageCaption"/>
+      </w:pPr>
+      <w:r>
+        <w:t xml:space="preserve">Рис. 35: Установка равных приоритетов</w:t>
+      </w:r>
+    </w:p>
+    <w:bookmarkEnd w:id="126"/>
+    <w:bookmarkStart w:id="127" w:name="выводы"/>
+    <w:p>
+      <w:pPr>
+        <w:pStyle w:val="Heading1"/>
+      </w:pPr>
+      <w:r>
+        <w:rPr>
+          <w:rStyle w:val="SectionNumber"/>
+        </w:rPr>
+        <w:t xml:space="preserve">3</w:t>
+      </w:r>
+      <w:r>
+        <w:tab/>
+      </w:r>
+      <w:r>
+        <w:t xml:space="preserve">Выводы</w:t>
+      </w:r>
+    </w:p>
+    <w:p>
+      <w:pPr>
+        <w:pStyle w:val="FirstParagraph"/>
+      </w:pPr>
+      <w:r>
+        <w:t xml:space="preserve">В ходе выполнения лабораторной работы были получены навыки управления процессами операционной системы.</w:t>
+      </w:r>
+    </w:p>
+    <w:bookmarkEnd w:id="127"/>
+    <w:bookmarkStart w:id="128" w:name="ответы-на-контрольные-вопросы"/>
     <w:p>
       <w:pPr>
         <w:pStyle w:val="Heading1"/>
@@ -1632,186 +2393,132 @@
         <w:tab/>
       </w:r>
       <w:r>
-        <w:t xml:space="preserve">Выводы</w:t>
-      </w:r>
-    </w:p>
-    <w:p>
-      <w:pPr>
-        <w:pStyle w:val="FirstParagraph"/>
-      </w:pPr>
-      <w:r>
-        <w:t xml:space="preserve">В ходе выполнения лабораторной работы я получил навыки работы с базовыми командами терминала.</w:t>
-      </w:r>
-    </w:p>
-    <w:bookmarkEnd w:id="83"/>
-    <w:bookmarkStart w:id="84" w:name="ответы-на-вопросы"/>
-    <w:p>
-      <w:pPr>
-        <w:pStyle w:val="Heading1"/>
-      </w:pPr>
-      <w:r>
-        <w:rPr>
-          <w:rStyle w:val="SectionNumber"/>
-        </w:rPr>
-        <w:t xml:space="preserve">5</w:t>
-      </w:r>
-      <w:r>
-        <w:tab/>
-      </w:r>
-      <w:r>
-        <w:t xml:space="preserve">Ответы на вопросы</w:t>
+        <w:t xml:space="preserve">Ответы на контрольные вопросы</w:t>
       </w:r>
     </w:p>
     <w:p>
       <w:pPr>
         <w:numPr>
           <w:ilvl w:val="0"/>
-          <w:numId w:val="1002"/>
+          <w:numId w:val="1001"/>
         </w:numPr>
       </w:pPr>
       <w:r>
-        <w:t xml:space="preserve">Строка, в которую мы можем писать команды для исполнения.</w:t>
+        <w:t xml:space="preserve">jobs</w:t>
       </w:r>
     </w:p>
     <w:p>
       <w:pPr>
         <w:numPr>
           <w:ilvl w:val="0"/>
-          <w:numId w:val="1002"/>
+          <w:numId w:val="1001"/>
         </w:numPr>
       </w:pPr>
       <w:r>
-        <w:t xml:space="preserve">С помощью команды pwd можно определить абсолютный путь текущего каталога. Например, pwd Загрузки</w:t>
+        <w:t xml:space="preserve">ctrl+z, bg</w:t>
       </w:r>
     </w:p>
     <w:p>
       <w:pPr>
         <w:numPr>
           <w:ilvl w:val="0"/>
-          <w:numId w:val="1002"/>
+          <w:numId w:val="1001"/>
         </w:numPr>
       </w:pPr>
       <w:r>
-        <w:t xml:space="preserve">С помощью команды ls -F. Пример: ls -F /tmp</w:t>
+        <w:t xml:space="preserve">ctrl+c</w:t>
       </w:r>
     </w:p>
     <w:p>
       <w:pPr>
         <w:numPr>
           <w:ilvl w:val="0"/>
-          <w:numId w:val="1002"/>
+          <w:numId w:val="1001"/>
         </w:numPr>
       </w:pPr>
       <w:r>
-        <w:t xml:space="preserve">С помощью команды ls -al. Пример: ls -al /var</w:t>
+        <w:t xml:space="preserve">kill</w:t>
+      </w:r>
+      <w:r>
+        <w:t xml:space="preserve"> </w:t>
       </w:r>
     </w:p>
     <w:p>
       <w:pPr>
         <w:numPr>
           <w:ilvl w:val="0"/>
-          <w:numId w:val="1002"/>
+          <w:numId w:val="1001"/>
         </w:numPr>
       </w:pPr>
       <w:r>
-        <w:t xml:space="preserve">При помощи команд rm и rmdir. С помощью команды rm -R можно удалить как и файл, так и каталог. Пример: rm -R 1.txt</w:t>
+        <w:t xml:space="preserve">ps fax</w:t>
       </w:r>
     </w:p>
     <w:p>
       <w:pPr>
         <w:numPr>
           <w:ilvl w:val="0"/>
-          <w:numId w:val="1002"/>
+          <w:numId w:val="1001"/>
         </w:numPr>
       </w:pPr>
       <w:r>
-        <w:t xml:space="preserve">С помощью команды history.</w:t>
+        <w:t xml:space="preserve">renice -n -5 1234</w:t>
       </w:r>
     </w:p>
     <w:p>
       <w:pPr>
         <w:numPr>
           <w:ilvl w:val="0"/>
-          <w:numId w:val="1002"/>
+          <w:numId w:val="1001"/>
         </w:numPr>
       </w:pPr>
       <w:r>
-        <w:t xml:space="preserve">!</w:t>
-      </w:r>
-      <w:r>
-        <w:t xml:space="preserve">:s/</w:t>
-      </w:r>
-      <w:r>
-        <w:t xml:space="preserve">/</w:t>
+        <w:t xml:space="preserve">killall -9 dd</w:t>
       </w:r>
     </w:p>
     <w:p>
       <w:pPr>
         <w:numPr>
           <w:ilvl w:val="0"/>
-          <w:numId w:val="1002"/>
+          <w:numId w:val="1001"/>
         </w:numPr>
       </w:pPr>
       <w:r>
-        <w:t xml:space="preserve">cd; mkdir newdir; rm 1.txt</w:t>
+        <w:t xml:space="preserve">killall mycommand</w:t>
       </w:r>
     </w:p>
     <w:p>
       <w:pPr>
         <w:numPr>
           <w:ilvl w:val="0"/>
-          <w:numId w:val="1002"/>
+          <w:numId w:val="1001"/>
         </w:numPr>
       </w:pPr>
       <w:r>
-        <w:t xml:space="preserve">Символы экранирования - это символы, которые интерпретируются по-другому. !3;s/-a//newdir</w:t>
+        <w:t xml:space="preserve">В интерфейсе top, чтобы убить процесс нужно нажать клавишу k.</w:t>
       </w:r>
     </w:p>
     <w:p>
       <w:pPr>
         <w:numPr>
           <w:ilvl w:val="0"/>
-          <w:numId w:val="1002"/>
+          <w:numId w:val="1001"/>
         </w:numPr>
       </w:pPr>
       <w:r>
-        <w:t xml:space="preserve">Вывод владельца, даты, прав доступа и названий</w:t>
-      </w:r>
-    </w:p>
-    <w:p>
-      <w:pPr>
-        <w:numPr>
-          <w:ilvl w:val="0"/>
-          <w:numId w:val="1002"/>
-        </w:numPr>
-      </w:pPr>
-      <w:r>
-        <w:t xml:space="preserve">Относительный путь к файлу- это путь относительно текущего местоположения. cd tmp и cd /tmp</w:t>
-      </w:r>
-    </w:p>
-    <w:p>
-      <w:pPr>
-        <w:numPr>
-          <w:ilvl w:val="0"/>
-          <w:numId w:val="1002"/>
-        </w:numPr>
-      </w:pPr>
-      <w:r>
-        <w:t xml:space="preserve">С помощью команды man</w:t>
-      </w:r>
-    </w:p>
-    <w:p>
-      <w:pPr>
-        <w:numPr>
-          <w:ilvl w:val="0"/>
-          <w:numId w:val="1002"/>
-        </w:numPr>
-      </w:pPr>
-      <w:r>
-        <w:t xml:space="preserve">Клавиша tab.</w:t>
-      </w:r>
-    </w:p>
-    <w:bookmarkEnd w:id="84"/>
+        <w:t xml:space="preserve">nice -n</w:t>
+      </w:r>
+      <w:r>
+        <w:t xml:space="preserve"> </w:t>
+      </w:r>
+      <w:r>
+        <w:t xml:space="preserve"> </w:t>
+      </w:r>
+      <w:r>
+        <w:t xml:space="preserve">mycommand</w:t>
+      </w:r>
+    </w:p>
+    <w:bookmarkEnd w:id="128"/>
     <w:sectPr/>
   </w:body>
 </w:document>
@@ -2007,36 +2714,6 @@
     <w:abstractNumId w:val="990"/>
   </w:num>
   <w:num w:numId="1001">
-    <w:abstractNumId w:val="99411"/>
-    <w:lvlOverride w:ilvl="0">
-      <w:startOverride w:val="1"/>
-    </w:lvlOverride>
-    <w:lvlOverride w:ilvl="1">
-      <w:startOverride w:val="1"/>
-    </w:lvlOverride>
-    <w:lvlOverride w:ilvl="2">
-      <w:startOverride w:val="1"/>
-    </w:lvlOverride>
-    <w:lvlOverride w:ilvl="3">
-      <w:startOverride w:val="1"/>
-    </w:lvlOverride>
-    <w:lvlOverride w:ilvl="4">
-      <w:startOverride w:val="1"/>
-    </w:lvlOverride>
-    <w:lvlOverride w:ilvl="5">
-      <w:startOverride w:val="1"/>
-    </w:lvlOverride>
-    <w:lvlOverride w:ilvl="6">
-      <w:startOverride w:val="1"/>
-    </w:lvlOverride>
-    <w:lvlOverride w:ilvl="7">
-      <w:startOverride w:val="1"/>
-    </w:lvlOverride>
-    <w:lvlOverride w:ilvl="8">
-      <w:startOverride w:val="1"/>
-    </w:lvlOverride>
-  </w:num>
-  <w:num w:numId="1002">
     <w:abstractNumId w:val="99411"/>
     <w:lvlOverride w:ilvl="0">
       <w:startOverride w:val="1"/>
